--- a/CA2 Strategic Thinking Eriton Delgado Pereira 2023457.docx
+++ b/CA2 Strategic Thinking Eriton Delgado Pereira 2023457.docx
@@ -3999,7 +3999,13 @@
         <w:jc w:val="both"/>
       </w:pPr>
       <w:r>
-        <w:t>Building a robust machine learning model for time-series predictions, specifically a "Decision Tree”.</w:t>
+        <w:t xml:space="preserve">Building a robust machine learning model </w:t>
+      </w:r>
+      <w:r>
+        <w:t>for categorize which is fraud and which is not</w:t>
+      </w:r>
+      <w:r>
+        <w:t>, specifically a "Decision Tree”.</w:t>
       </w:r>
     </w:p>
     <w:p>
@@ -4200,7 +4206,6 @@
           <w:bCs/>
           <w:color w:val="auto"/>
         </w:rPr>
-        <w:lastRenderedPageBreak/>
         <w:t xml:space="preserve">Data </w:t>
       </w:r>
       <w:proofErr w:type="spellStart"/>
@@ -4528,6 +4533,7 @@
     </w:p>
     <w:p>
       <w:r>
+        <w:lastRenderedPageBreak/>
         <w:t xml:space="preserve">This step </w:t>
       </w:r>
       <w:proofErr w:type="gramStart"/>
@@ -4544,11 +4550,7 @@
       </w:r>
       <w:proofErr w:type="spellEnd"/>
       <w:r>
-        <w:t xml:space="preserve"> such as “type” which is the transaction method”, </w:t>
-      </w:r>
-      <w:r>
-        <w:lastRenderedPageBreak/>
-        <w:t xml:space="preserve">amount, </w:t>
+        <w:t xml:space="preserve"> such as “type” which is the transaction method”, amount, </w:t>
       </w:r>
       <w:proofErr w:type="spellStart"/>
       <w:r>
@@ -4939,6 +4941,7 @@
     </w:p>
     <w:p>
       <w:r>
+        <w:lastRenderedPageBreak/>
         <w:t xml:space="preserve">In this stage we are going to import </w:t>
       </w:r>
       <w:proofErr w:type="spellStart"/>
@@ -5243,7 +5246,7 @@
           <w:noProof/>
         </w:rPr>
         <w:drawing>
-          <wp:inline distT="0" distB="0" distL="0" distR="0" wp14:anchorId="387FCD7D" wp14:editId="007F9BAD">
+          <wp:inline distT="0" distB="0" distL="0" distR="0" wp14:anchorId="387FCD7D" wp14:editId="3C14E7A8">
             <wp:extent cx="1962150" cy="1714500"/>
             <wp:effectExtent l="0" t="0" r="0" b="0"/>
             <wp:docPr id="1758754718" name="Imagem 1758754718" descr="Text&#10;&#10;Auto-generated description with medium confidence"/>
@@ -5550,6 +5553,7 @@
         </w:numPr>
       </w:pPr>
       <w:r>
+        <w:lastRenderedPageBreak/>
         <w:t xml:space="preserve">My problem is a Classification problem: My goal predict which transaction is fraud or not, decision trees are well-suited to tasks where the goal is </w:t>
       </w:r>
       <w:proofErr w:type="gramStart"/>
@@ -5578,7 +5582,6 @@
         </w:numPr>
       </w:pPr>
       <w:r>
-        <w:lastRenderedPageBreak/>
         <w:t xml:space="preserve">Mixed Data Types, </w:t>
       </w:r>
       <w:proofErr w:type="gramStart"/>
@@ -5825,7 +5828,7 @@
           <w:noProof/>
         </w:rPr>
         <w:drawing>
-          <wp:inline distT="0" distB="0" distL="0" distR="0" wp14:anchorId="60E3AD23" wp14:editId="26E37EAE">
+          <wp:inline distT="0" distB="0" distL="0" distR="0" wp14:anchorId="60E3AD23" wp14:editId="29805A4C">
             <wp:extent cx="3981450" cy="704850"/>
             <wp:effectExtent l="0" t="0" r="0" b="0"/>
             <wp:docPr id="818247483" name="Imagem 818247483" descr="Graphical User Interface, Text, Application&#10;&#10;Auto-generated description"/>
@@ -6231,7 +6234,7 @@
           <w:noProof/>
         </w:rPr>
         <w:drawing>
-          <wp:inline distT="0" distB="0" distL="0" distR="0" wp14:anchorId="08C15B9D" wp14:editId="546E4F42">
+          <wp:inline distT="0" distB="0" distL="0" distR="0" wp14:anchorId="08C15B9D" wp14:editId="1015A5A5">
             <wp:extent cx="5391152" cy="1905000"/>
             <wp:effectExtent l="0" t="0" r="0" b="0"/>
             <wp:docPr id="1901696862" name="Imagem 1901696862" descr="Table&#10;&#10;Auto-generated description"/>
@@ -6368,7 +6371,7 @@
           <w:noProof/>
         </w:rPr>
         <w:drawing>
-          <wp:inline distT="0" distB="0" distL="0" distR="0" wp14:anchorId="00170C34" wp14:editId="52D870DA">
+          <wp:inline distT="0" distB="0" distL="0" distR="0" wp14:anchorId="00170C34" wp14:editId="1A60D69B">
             <wp:extent cx="5391152" cy="2324100"/>
             <wp:effectExtent l="0" t="0" r="0" b="0"/>
             <wp:docPr id="689553417" name="Imagem 689553417" descr="Table&#10;&#10;Auto-generated description"/>
@@ -6513,7 +6516,10 @@
     <w:p/>
     <w:p>
       <w:r>
-        <w:t>Our model demonstrated an accuracy of 99.97%. Furthermore, the high precision of recall, F1-score, and support values suggest that the selected model for this dataset exhibits exceptional accuracy and appears ready for real-world application if the data collected in this case (sourced from Kaggle) accurately reflects real-world scenarios. The substantial quantity of rows indicates a robust sample, and the nearly 100% accuracy suggests that predicting fraudulent transactions with this set of characteristics is entirely feasible.</w:t>
+        <w:t>The</w:t>
+      </w:r>
+      <w:r>
+        <w:t xml:space="preserve"> model demonstrated an accuracy of 99.97%. Furthermore, the high precision of recall, F1-score, and support values suggest that the selected model for this dataset exhibits exceptional accuracy and appears ready for real-world application if the data collected in this case (sourced from Kaggle) accurately reflects real-world scenarios. The substantial quantity of rows indicates a robust sample, and the nearly 100% accuracy suggests that predicting fraudulent transactions with this set of characteristics is entirely feasible.</w:t>
       </w:r>
     </w:p>
     <w:p>

--- a/CA2 Strategic Thinking Eriton Delgado Pereira 2023457.docx
+++ b/CA2 Strategic Thinking Eriton Delgado Pereira 2023457.docx
@@ -1205,6 +1205,7 @@
           <w:lang w:val="en-US"/>
         </w:rPr>
       </w:pPr>
+      <w:bookmarkStart w:id="1" w:name="_Toc153739381"/>
       <w:r>
         <w:rPr>
           <w:rFonts w:ascii="Arial" w:eastAsia="Arial" w:hAnsi="Arial" w:cs="Arial"/>
@@ -1218,6 +1219,7 @@
         <w:t>Prediction of Fraudulent Financial Transactions.</w:t>
       </w:r>
       <w:bookmarkEnd w:id="0"/>
+      <w:bookmarkEnd w:id="1"/>
     </w:p>
     <w:p>
       <w:pPr>
@@ -1251,7 +1253,8 @@
           <w:lang w:val="en-US"/>
         </w:rPr>
       </w:pPr>
-      <w:bookmarkStart w:id="1" w:name="_Toc153725176"/>
+      <w:bookmarkStart w:id="2" w:name="_Toc153725176"/>
+      <w:bookmarkStart w:id="3" w:name="_Toc153739382"/>
       <w:r>
         <w:rPr>
           <w:rFonts w:ascii="Arial" w:eastAsia="Arial" w:hAnsi="Arial" w:cs="Arial"/>
@@ -1270,7 +1273,8 @@
         </w:rPr>
         <w:t>y</w:t>
       </w:r>
-      <w:bookmarkEnd w:id="1"/>
+      <w:bookmarkEnd w:id="2"/>
+      <w:bookmarkEnd w:id="3"/>
     </w:p>
     <w:p>
       <w:pPr>
@@ -1293,7 +1297,8 @@
           <w:lang w:val="en-US"/>
         </w:rPr>
       </w:pPr>
-      <w:bookmarkStart w:id="2" w:name="_Toc153725177"/>
+      <w:bookmarkStart w:id="4" w:name="_Toc153725177"/>
+      <w:bookmarkStart w:id="5" w:name="_Toc153739383"/>
       <w:r>
         <w:rPr>
           <w:rFonts w:ascii="Arial" w:eastAsia="Arial" w:hAnsi="Arial" w:cs="Arial"/>
@@ -1305,7 +1310,8 @@
         </w:rPr>
         <w:t>Eriton Delgado Pereira – Student ID: 2023457</w:t>
       </w:r>
-      <w:bookmarkEnd w:id="2"/>
+      <w:bookmarkEnd w:id="4"/>
+      <w:bookmarkEnd w:id="5"/>
     </w:p>
     <w:p>
       <w:pPr>
@@ -1708,7 +1714,7 @@
           <w:color w:val="auto"/>
         </w:rPr>
       </w:pPr>
-      <w:bookmarkStart w:id="3" w:name="_Toc153725178"/>
+      <w:bookmarkStart w:id="6" w:name="_Toc153739384"/>
       <w:r>
         <w:rPr>
           <w:rStyle w:val="Ttulo1Char"/>
@@ -1727,7 +1733,7 @@
         </w:rPr>
         <w:t>:</w:t>
       </w:r>
-      <w:bookmarkEnd w:id="3"/>
+      <w:bookmarkEnd w:id="6"/>
       <w:r>
         <w:rPr>
           <w:rStyle w:val="Ttulo1Char"/>
@@ -1797,7 +1803,8 @@
           <w:szCs w:val="22"/>
         </w:rPr>
       </w:pPr>
-      <w:bookmarkStart w:id="4" w:name="_Toc153725179"/>
+      <w:bookmarkStart w:id="7" w:name="_Toc153725179"/>
+      <w:bookmarkStart w:id="8" w:name="_Toc153739385"/>
       <w:r>
         <w:rPr>
           <w:rFonts w:asciiTheme="minorHAnsi" w:eastAsiaTheme="minorHAnsi" w:hAnsiTheme="minorHAnsi" w:cstheme="minorBidi"/>
@@ -1834,7 +1841,8 @@
         </w:rPr>
         <w:t xml:space="preserve"> through the stages: Business Understanding, Data Understanding, Data Preparation, Modelling and Evaluation and Deployment.</w:t>
       </w:r>
-      <w:bookmarkEnd w:id="4"/>
+      <w:bookmarkEnd w:id="7"/>
+      <w:bookmarkEnd w:id="8"/>
     </w:p>
     <w:p>
       <w:pPr>
@@ -1848,7 +1856,8 @@
           <w:szCs w:val="22"/>
         </w:rPr>
       </w:pPr>
-      <w:bookmarkStart w:id="5" w:name="_Toc153725180"/>
+      <w:bookmarkStart w:id="9" w:name="_Toc153725180"/>
+      <w:bookmarkStart w:id="10" w:name="_Toc153739386"/>
       <w:proofErr w:type="gramStart"/>
       <w:r>
         <w:rPr>
@@ -1895,7 +1904,8 @@
         </w:rPr>
         <w:t>.</w:t>
       </w:r>
-      <w:bookmarkEnd w:id="5"/>
+      <w:bookmarkEnd w:id="9"/>
+      <w:bookmarkEnd w:id="10"/>
       <w:r>
         <w:rPr>
           <w:rFonts w:asciiTheme="minorHAnsi" w:eastAsia="Calibri" w:hAnsiTheme="minorHAnsi" w:cstheme="minorBidi"/>
@@ -1920,7 +1930,8 @@
           <w:szCs w:val="22"/>
         </w:rPr>
       </w:pPr>
-      <w:bookmarkStart w:id="6" w:name="_Toc153725181"/>
+      <w:bookmarkStart w:id="11" w:name="_Toc153725181"/>
+      <w:bookmarkStart w:id="12" w:name="_Toc153739387"/>
       <w:r>
         <w:rPr>
           <w:rFonts w:asciiTheme="minorHAnsi" w:eastAsia="Calibri" w:hAnsiTheme="minorHAnsi" w:cstheme="minorBidi"/>
@@ -1956,7 +1967,8 @@
         </w:rPr>
         <w:t>.</w:t>
       </w:r>
-      <w:bookmarkEnd w:id="6"/>
+      <w:bookmarkEnd w:id="11"/>
+      <w:bookmarkEnd w:id="12"/>
     </w:p>
     <w:p>
       <w:pPr>
@@ -2214,11 +2226,7 @@
             </w:tabs>
             <w:ind w:left="0"/>
             <w:rPr>
-              <w:rFonts w:eastAsiaTheme="minorEastAsia"/>
               <w:noProof/>
-              <w:kern w:val="2"/>
-              <w:lang w:eastAsia="pt-BR"/>
-              <w14:ligatures w14:val="standardContextual"/>
             </w:rPr>
           </w:pPr>
           <w:r>
@@ -2269,6 +2277,22 @@
         </w:p>
         <w:p>
           <w:pPr>
+            <w:pStyle w:val="Sumrio2"/>
+            <w:tabs>
+              <w:tab w:val="right" w:leader="dot" w:pos="10456"/>
+            </w:tabs>
+            <w:ind w:left="0"/>
+            <w:rPr>
+              <w:rFonts w:eastAsiaTheme="minorEastAsia"/>
+              <w:noProof/>
+              <w:kern w:val="2"/>
+              <w:lang w:val="pt-BR" w:eastAsia="pt-BR"/>
+              <w14:ligatures w14:val="standardContextual"/>
+            </w:rPr>
+          </w:pPr>
+        </w:p>
+        <w:p>
+          <w:pPr>
             <w:pStyle w:val="Sumrio1"/>
             <w:tabs>
               <w:tab w:val="right" w:leader="dot" w:pos="10456"/>
@@ -2281,7 +2305,7 @@
               <w14:ligatures w14:val="standardContextual"/>
             </w:rPr>
           </w:pPr>
-          <w:hyperlink w:anchor="_Toc153725178" w:history="1">
+          <w:hyperlink w:anchor="_Toc153739384" w:history="1">
             <w:r>
               <w:rPr>
                 <w:rStyle w:val="Hyperlink"/>
@@ -2310,7 +2334,7 @@
                 <w:noProof/>
                 <w:webHidden/>
               </w:rPr>
-              <w:instrText xml:space="preserve"> PAGEREF _Toc153725178 \h </w:instrText>
+              <w:instrText xml:space="preserve"> PAGEREF _Toc153739384 \h </w:instrText>
             </w:r>
             <w:r>
               <w:rPr>
@@ -2355,7 +2379,7 @@
               <w14:ligatures w14:val="standardContextual"/>
             </w:rPr>
           </w:pPr>
-          <w:hyperlink w:anchor="_Toc153725182" w:history="1">
+          <w:hyperlink w:anchor="_Toc153739388" w:history="1">
             <w:r>
               <w:rPr>
                 <w:rStyle w:val="Hyperlink"/>
@@ -2363,7 +2387,7 @@
                 <w:bCs/>
                 <w:noProof/>
               </w:rPr>
-              <w:t>Business Understanding:</w:t>
+              <w:t>Table of Figures</w:t>
             </w:r>
             <w:r>
               <w:rPr>
@@ -2384,7 +2408,7 @@
                 <w:noProof/>
                 <w:webHidden/>
               </w:rPr>
-              <w:instrText xml:space="preserve"> PAGEREF _Toc153725182 \h </w:instrText>
+              <w:instrText xml:space="preserve"> PAGEREF _Toc153739388 \h </w:instrText>
             </w:r>
             <w:r>
               <w:rPr>
@@ -2404,7 +2428,7 @@
                 <w:noProof/>
                 <w:webHidden/>
               </w:rPr>
-              <w:t>5</w:t>
+              <w:t>4</w:t>
             </w:r>
             <w:r>
               <w:rPr>
@@ -2429,7 +2453,7 @@
               <w14:ligatures w14:val="standardContextual"/>
             </w:rPr>
           </w:pPr>
-          <w:hyperlink w:anchor="_Toc153725183" w:history="1">
+          <w:hyperlink w:anchor="_Toc153739389" w:history="1">
             <w:r>
               <w:rPr>
                 <w:rStyle w:val="Hyperlink"/>
@@ -2437,7 +2461,7 @@
                 <w:bCs/>
                 <w:noProof/>
               </w:rPr>
-              <w:t>Technologies Used:</w:t>
+              <w:t>Business Understanding:</w:t>
             </w:r>
             <w:r>
               <w:rPr>
@@ -2458,7 +2482,7 @@
                 <w:noProof/>
                 <w:webHidden/>
               </w:rPr>
-              <w:instrText xml:space="preserve"> PAGEREF _Toc153725183 \h </w:instrText>
+              <w:instrText xml:space="preserve"> PAGEREF _Toc153739389 \h </w:instrText>
             </w:r>
             <w:r>
               <w:rPr>
@@ -2503,7 +2527,7 @@
               <w14:ligatures w14:val="standardContextual"/>
             </w:rPr>
           </w:pPr>
-          <w:hyperlink w:anchor="_Toc153725184" w:history="1">
+          <w:hyperlink w:anchor="_Toc153739390" w:history="1">
             <w:r>
               <w:rPr>
                 <w:rStyle w:val="Hyperlink"/>
@@ -2511,7 +2535,7 @@
                 <w:bCs/>
                 <w:noProof/>
               </w:rPr>
-              <w:t>Libraries:</w:t>
+              <w:t>Technologies Used:</w:t>
             </w:r>
             <w:r>
               <w:rPr>
@@ -2532,7 +2556,7 @@
                 <w:noProof/>
                 <w:webHidden/>
               </w:rPr>
-              <w:instrText xml:space="preserve"> PAGEREF _Toc153725184 \h </w:instrText>
+              <w:instrText xml:space="preserve"> PAGEREF _Toc153739390 \h </w:instrText>
             </w:r>
             <w:r>
               <w:rPr>
@@ -2552,7 +2576,7 @@
                 <w:noProof/>
                 <w:webHidden/>
               </w:rPr>
-              <w:t>5</w:t>
+              <w:t>7</w:t>
             </w:r>
             <w:r>
               <w:rPr>
@@ -2577,7 +2601,7 @@
               <w14:ligatures w14:val="standardContextual"/>
             </w:rPr>
           </w:pPr>
-          <w:hyperlink w:anchor="_Toc153725185" w:history="1">
+          <w:hyperlink w:anchor="_Toc153739391" w:history="1">
             <w:r>
               <w:rPr>
                 <w:rStyle w:val="Hyperlink"/>
@@ -2585,7 +2609,7 @@
                 <w:bCs/>
                 <w:noProof/>
               </w:rPr>
-              <w:t>Ethical Considerations:</w:t>
+              <w:t>Libraries:</w:t>
             </w:r>
             <w:r>
               <w:rPr>
@@ -2606,7 +2630,7 @@
                 <w:noProof/>
                 <w:webHidden/>
               </w:rPr>
-              <w:instrText xml:space="preserve"> PAGEREF _Toc153725185 \h </w:instrText>
+              <w:instrText xml:space="preserve"> PAGEREF _Toc153739391 \h </w:instrText>
             </w:r>
             <w:r>
               <w:rPr>
@@ -2626,7 +2650,7 @@
                 <w:noProof/>
                 <w:webHidden/>
               </w:rPr>
-              <w:t>6</w:t>
+              <w:t>7</w:t>
             </w:r>
             <w:r>
               <w:rPr>
@@ -2651,7 +2675,7 @@
               <w14:ligatures w14:val="standardContextual"/>
             </w:rPr>
           </w:pPr>
-          <w:hyperlink w:anchor="_Toc153725186" w:history="1">
+          <w:hyperlink w:anchor="_Toc153739392" w:history="1">
             <w:r>
               <w:rPr>
                 <w:rStyle w:val="Hyperlink"/>
@@ -2659,7 +2683,7 @@
                 <w:bCs/>
                 <w:noProof/>
               </w:rPr>
-              <w:t>Data Undestanding:</w:t>
+              <w:t>Ethical Considerations:</w:t>
             </w:r>
             <w:r>
               <w:rPr>
@@ -2680,7 +2704,7 @@
                 <w:noProof/>
                 <w:webHidden/>
               </w:rPr>
-              <w:instrText xml:space="preserve"> PAGEREF _Toc153725186 \h </w:instrText>
+              <w:instrText xml:space="preserve"> PAGEREF _Toc153739392 \h </w:instrText>
             </w:r>
             <w:r>
               <w:rPr>
@@ -2700,7 +2724,7 @@
                 <w:noProof/>
                 <w:webHidden/>
               </w:rPr>
-              <w:t>6</w:t>
+              <w:t>7</w:t>
             </w:r>
             <w:r>
               <w:rPr>
@@ -2725,7 +2749,7 @@
               <w14:ligatures w14:val="standardContextual"/>
             </w:rPr>
           </w:pPr>
-          <w:hyperlink w:anchor="_Toc153725188" w:history="1">
+          <w:hyperlink w:anchor="_Toc153739393" w:history="1">
             <w:r>
               <w:rPr>
                 <w:rStyle w:val="Hyperlink"/>
@@ -2733,7 +2757,7 @@
                 <w:bCs/>
                 <w:noProof/>
               </w:rPr>
-              <w:t>Data Preparation:</w:t>
+              <w:t>Data Undestanding:</w:t>
             </w:r>
             <w:r>
               <w:rPr>
@@ -2754,7 +2778,7 @@
                 <w:noProof/>
                 <w:webHidden/>
               </w:rPr>
-              <w:instrText xml:space="preserve"> PAGEREF _Toc153725188 \h </w:instrText>
+              <w:instrText xml:space="preserve"> PAGEREF _Toc153739393 \h </w:instrText>
             </w:r>
             <w:r>
               <w:rPr>
@@ -2774,7 +2798,7 @@
                 <w:noProof/>
                 <w:webHidden/>
               </w:rPr>
-              <w:t>8</w:t>
+              <w:t>7</w:t>
             </w:r>
             <w:r>
               <w:rPr>
@@ -2799,7 +2823,7 @@
               <w14:ligatures w14:val="standardContextual"/>
             </w:rPr>
           </w:pPr>
-          <w:hyperlink w:anchor="_Toc153725192" w:history="1">
+          <w:hyperlink w:anchor="_Toc153739394" w:history="1">
             <w:r>
               <w:rPr>
                 <w:rStyle w:val="Hyperlink"/>
@@ -2807,7 +2831,7 @@
                 <w:bCs/>
                 <w:noProof/>
               </w:rPr>
-              <w:t>Modelling:</w:t>
+              <w:t>Statistical analysis of the dataset.</w:t>
             </w:r>
             <w:r>
               <w:rPr>
@@ -2828,7 +2852,7 @@
                 <w:noProof/>
                 <w:webHidden/>
               </w:rPr>
-              <w:instrText xml:space="preserve"> PAGEREF _Toc153725192 \h </w:instrText>
+              <w:instrText xml:space="preserve"> PAGEREF _Toc153739394 \h </w:instrText>
             </w:r>
             <w:r>
               <w:rPr>
@@ -2873,7 +2897,7 @@
               <w14:ligatures w14:val="standardContextual"/>
             </w:rPr>
           </w:pPr>
-          <w:hyperlink w:anchor="_Toc153725199" w:history="1">
+          <w:hyperlink w:anchor="_Toc153739395" w:history="1">
             <w:r>
               <w:rPr>
                 <w:rStyle w:val="Hyperlink"/>
@@ -2881,7 +2905,7 @@
                 <w:bCs/>
                 <w:noProof/>
               </w:rPr>
-              <w:t>Evaluation:</w:t>
+              <w:t>Data Preparation:</w:t>
             </w:r>
             <w:r>
               <w:rPr>
@@ -2902,7 +2926,7 @@
                 <w:noProof/>
                 <w:webHidden/>
               </w:rPr>
-              <w:instrText xml:space="preserve"> PAGEREF _Toc153725199 \h </w:instrText>
+              <w:instrText xml:space="preserve"> PAGEREF _Toc153739395 \h </w:instrText>
             </w:r>
             <w:r>
               <w:rPr>
@@ -2922,7 +2946,7 @@
                 <w:noProof/>
                 <w:webHidden/>
               </w:rPr>
-              <w:t>11</w:t>
+              <w:t>9</w:t>
             </w:r>
             <w:r>
               <w:rPr>
@@ -2947,7 +2971,7 @@
               <w14:ligatures w14:val="standardContextual"/>
             </w:rPr>
           </w:pPr>
-          <w:hyperlink w:anchor="_Toc153725200" w:history="1">
+          <w:hyperlink w:anchor="_Toc153739399" w:history="1">
             <w:r>
               <w:rPr>
                 <w:rStyle w:val="Hyperlink"/>
@@ -2955,6 +2979,228 @@
                 <w:bCs/>
                 <w:noProof/>
               </w:rPr>
+              <w:t>Modelling:</w:t>
+            </w:r>
+            <w:r>
+              <w:rPr>
+                <w:noProof/>
+                <w:webHidden/>
+              </w:rPr>
+              <w:tab/>
+            </w:r>
+            <w:r>
+              <w:rPr>
+                <w:noProof/>
+                <w:webHidden/>
+              </w:rPr>
+              <w:fldChar w:fldCharType="begin"/>
+            </w:r>
+            <w:r>
+              <w:rPr>
+                <w:noProof/>
+                <w:webHidden/>
+              </w:rPr>
+              <w:instrText xml:space="preserve"> PAGEREF _Toc153739399 \h </w:instrText>
+            </w:r>
+            <w:r>
+              <w:rPr>
+                <w:noProof/>
+                <w:webHidden/>
+              </w:rPr>
+            </w:r>
+            <w:r>
+              <w:rPr>
+                <w:noProof/>
+                <w:webHidden/>
+              </w:rPr>
+              <w:fldChar w:fldCharType="separate"/>
+            </w:r>
+            <w:r>
+              <w:rPr>
+                <w:noProof/>
+                <w:webHidden/>
+              </w:rPr>
+              <w:t>10</w:t>
+            </w:r>
+            <w:r>
+              <w:rPr>
+                <w:noProof/>
+                <w:webHidden/>
+              </w:rPr>
+              <w:fldChar w:fldCharType="end"/>
+            </w:r>
+          </w:hyperlink>
+        </w:p>
+        <w:p>
+          <w:pPr>
+            <w:pStyle w:val="Sumrio1"/>
+            <w:tabs>
+              <w:tab w:val="right" w:leader="dot" w:pos="10456"/>
+            </w:tabs>
+            <w:rPr>
+              <w:rFonts w:eastAsiaTheme="minorEastAsia"/>
+              <w:noProof/>
+              <w:kern w:val="2"/>
+              <w:lang w:val="pt-BR" w:eastAsia="pt-BR"/>
+              <w14:ligatures w14:val="standardContextual"/>
+            </w:rPr>
+          </w:pPr>
+          <w:hyperlink w:anchor="_Toc153739403" w:history="1">
+            <w:r>
+              <w:rPr>
+                <w:rStyle w:val="Hyperlink"/>
+                <w:b/>
+                <w:bCs/>
+                <w:noProof/>
+              </w:rPr>
+              <w:t>Decision Tree model</w:t>
+            </w:r>
+            <w:r>
+              <w:rPr>
+                <w:noProof/>
+                <w:webHidden/>
+              </w:rPr>
+              <w:tab/>
+            </w:r>
+            <w:r>
+              <w:rPr>
+                <w:noProof/>
+                <w:webHidden/>
+              </w:rPr>
+              <w:fldChar w:fldCharType="begin"/>
+            </w:r>
+            <w:r>
+              <w:rPr>
+                <w:noProof/>
+                <w:webHidden/>
+              </w:rPr>
+              <w:instrText xml:space="preserve"> PAGEREF _Toc153739403 \h </w:instrText>
+            </w:r>
+            <w:r>
+              <w:rPr>
+                <w:noProof/>
+                <w:webHidden/>
+              </w:rPr>
+            </w:r>
+            <w:r>
+              <w:rPr>
+                <w:noProof/>
+                <w:webHidden/>
+              </w:rPr>
+              <w:fldChar w:fldCharType="separate"/>
+            </w:r>
+            <w:r>
+              <w:rPr>
+                <w:noProof/>
+                <w:webHidden/>
+              </w:rPr>
+              <w:t>12</w:t>
+            </w:r>
+            <w:r>
+              <w:rPr>
+                <w:noProof/>
+                <w:webHidden/>
+              </w:rPr>
+              <w:fldChar w:fldCharType="end"/>
+            </w:r>
+          </w:hyperlink>
+        </w:p>
+        <w:p>
+          <w:pPr>
+            <w:pStyle w:val="Sumrio1"/>
+            <w:tabs>
+              <w:tab w:val="right" w:leader="dot" w:pos="10456"/>
+            </w:tabs>
+            <w:rPr>
+              <w:rFonts w:eastAsiaTheme="minorEastAsia"/>
+              <w:noProof/>
+              <w:kern w:val="2"/>
+              <w:lang w:val="pt-BR" w:eastAsia="pt-BR"/>
+              <w14:ligatures w14:val="standardContextual"/>
+            </w:rPr>
+          </w:pPr>
+          <w:hyperlink w:anchor="_Toc153739406" w:history="1">
+            <w:r>
+              <w:rPr>
+                <w:rStyle w:val="Hyperlink"/>
+                <w:b/>
+                <w:bCs/>
+                <w:noProof/>
+              </w:rPr>
+              <w:t>Evaluation:</w:t>
+            </w:r>
+            <w:r>
+              <w:rPr>
+                <w:noProof/>
+                <w:webHidden/>
+              </w:rPr>
+              <w:tab/>
+            </w:r>
+            <w:r>
+              <w:rPr>
+                <w:noProof/>
+                <w:webHidden/>
+              </w:rPr>
+              <w:fldChar w:fldCharType="begin"/>
+            </w:r>
+            <w:r>
+              <w:rPr>
+                <w:noProof/>
+                <w:webHidden/>
+              </w:rPr>
+              <w:instrText xml:space="preserve"> PAGEREF _Toc153739406 \h </w:instrText>
+            </w:r>
+            <w:r>
+              <w:rPr>
+                <w:noProof/>
+                <w:webHidden/>
+              </w:rPr>
+            </w:r>
+            <w:r>
+              <w:rPr>
+                <w:noProof/>
+                <w:webHidden/>
+              </w:rPr>
+              <w:fldChar w:fldCharType="separate"/>
+            </w:r>
+            <w:r>
+              <w:rPr>
+                <w:noProof/>
+                <w:webHidden/>
+              </w:rPr>
+              <w:t>13</w:t>
+            </w:r>
+            <w:r>
+              <w:rPr>
+                <w:noProof/>
+                <w:webHidden/>
+              </w:rPr>
+              <w:fldChar w:fldCharType="end"/>
+            </w:r>
+          </w:hyperlink>
+        </w:p>
+        <w:p>
+          <w:pPr>
+            <w:pStyle w:val="Sumrio1"/>
+            <w:tabs>
+              <w:tab w:val="right" w:leader="dot" w:pos="10456"/>
+            </w:tabs>
+            <w:rPr>
+              <w:rFonts w:eastAsiaTheme="minorEastAsia"/>
+              <w:noProof/>
+              <w:kern w:val="2"/>
+              <w:lang w:val="pt-BR" w:eastAsia="pt-BR"/>
+              <w14:ligatures w14:val="standardContextual"/>
+            </w:rPr>
+          </w:pPr>
+          <w:hyperlink w:anchor="_Toc153739407" w:history="1">
+            <w:r>
+              <w:rPr>
+                <w:rStyle w:val="Hyperlink"/>
+                <w:b/>
+                <w:bCs/>
+                <w:noProof/>
+              </w:rPr>
               <w:t>Deployment:</w:t>
             </w:r>
             <w:r>
@@ -2976,7 +3222,7 @@
                 <w:noProof/>
                 <w:webHidden/>
               </w:rPr>
-              <w:instrText xml:space="preserve"> PAGEREF _Toc153725200 \h </w:instrText>
+              <w:instrText xml:space="preserve"> PAGEREF _Toc153739407 \h </w:instrText>
             </w:r>
             <w:r>
               <w:rPr>
@@ -2996,7 +3242,81 @@
                 <w:noProof/>
                 <w:webHidden/>
               </w:rPr>
-              <w:t>11</w:t>
+              <w:t>13</w:t>
+            </w:r>
+            <w:r>
+              <w:rPr>
+                <w:noProof/>
+                <w:webHidden/>
+              </w:rPr>
+              <w:fldChar w:fldCharType="end"/>
+            </w:r>
+          </w:hyperlink>
+        </w:p>
+        <w:p>
+          <w:pPr>
+            <w:pStyle w:val="Sumrio1"/>
+            <w:tabs>
+              <w:tab w:val="right" w:leader="dot" w:pos="10456"/>
+            </w:tabs>
+            <w:rPr>
+              <w:rFonts w:eastAsiaTheme="minorEastAsia"/>
+              <w:noProof/>
+              <w:kern w:val="2"/>
+              <w:lang w:val="pt-BR" w:eastAsia="pt-BR"/>
+              <w14:ligatures w14:val="standardContextual"/>
+            </w:rPr>
+          </w:pPr>
+          <w:hyperlink w:anchor="_Toc153739408" w:history="1">
+            <w:r>
+              <w:rPr>
+                <w:rStyle w:val="Hyperlink"/>
+                <w:b/>
+                <w:bCs/>
+                <w:noProof/>
+              </w:rPr>
+              <w:t>Reference list</w:t>
+            </w:r>
+            <w:r>
+              <w:rPr>
+                <w:noProof/>
+                <w:webHidden/>
+              </w:rPr>
+              <w:tab/>
+            </w:r>
+            <w:r>
+              <w:rPr>
+                <w:noProof/>
+                <w:webHidden/>
+              </w:rPr>
+              <w:fldChar w:fldCharType="begin"/>
+            </w:r>
+            <w:r>
+              <w:rPr>
+                <w:noProof/>
+                <w:webHidden/>
+              </w:rPr>
+              <w:instrText xml:space="preserve"> PAGEREF _Toc153739408 \h </w:instrText>
+            </w:r>
+            <w:r>
+              <w:rPr>
+                <w:noProof/>
+                <w:webHidden/>
+              </w:rPr>
+            </w:r>
+            <w:r>
+              <w:rPr>
+                <w:noProof/>
+                <w:webHidden/>
+              </w:rPr>
+              <w:fldChar w:fldCharType="separate"/>
+            </w:r>
+            <w:r>
+              <w:rPr>
+                <w:noProof/>
+                <w:webHidden/>
+              </w:rPr>
+              <w:t>14</w:t>
             </w:r>
             <w:r>
               <w:rPr>
@@ -3032,7 +3352,6 @@
           <w:color w:val="auto"/>
         </w:rPr>
       </w:pPr>
-      <w:bookmarkStart w:id="7" w:name="_Toc153725182"/>
     </w:p>
     <w:p>
       <w:pPr>
@@ -3043,6 +3362,7 @@
           <w:color w:val="auto"/>
         </w:rPr>
       </w:pPr>
+      <w:bookmarkStart w:id="13" w:name="_Toc153739388"/>
       <w:r>
         <w:rPr>
           <w:b/>
@@ -3051,6 +3371,7 @@
         </w:rPr>
         <w:t>Table of Figures</w:t>
       </w:r>
+      <w:bookmarkEnd w:id="13"/>
     </w:p>
     <w:p>
       <w:pPr>
@@ -3059,9 +3380,11 @@
           <w:tab w:val="right" w:leader="dot" w:pos="10456"/>
         </w:tabs>
         <w:rPr>
-          <w:rStyle w:val="Hyperlink"/>
-          <w:b/>
-          <w:bCs/>
+          <w:rFonts w:eastAsiaTheme="minorEastAsia"/>
+          <w:noProof/>
+          <w:kern w:val="2"/>
+          <w:lang w:val="pt-BR" w:eastAsia="pt-BR"/>
+          <w14:ligatures w14:val="standardContextual"/>
         </w:rPr>
       </w:pPr>
       <w:r>
@@ -3085,74 +3408,130 @@
         </w:rPr>
         <w:fldChar w:fldCharType="separate"/>
       </w:r>
-      <w:hyperlink w:anchor="_Toc153727120" w:history="1">
+      <w:hyperlink w:anchor="_Toc153739515" w:history="1">
         <w:r>
           <w:rPr>
             <w:rStyle w:val="Hyperlink"/>
-            <w:b/>
-            <w:bCs/>
             <w:noProof/>
           </w:rPr>
-          <w:t>Figure 1 - Shape of the data set</w:t>
+          <w:t>Figure 1 - CRISP-DM process diagram</w:t>
         </w:r>
         <w:r>
           <w:rPr>
-            <w:rStyle w:val="Hyperlink"/>
-            <w:b/>
-            <w:bCs/>
+            <w:noProof/>
             <w:webHidden/>
           </w:rPr>
           <w:tab/>
         </w:r>
         <w:r>
           <w:rPr>
-            <w:rStyle w:val="Hyperlink"/>
-            <w:b/>
-            <w:bCs/>
+            <w:noProof/>
             <w:webHidden/>
           </w:rPr>
           <w:fldChar w:fldCharType="begin"/>
         </w:r>
         <w:r>
           <w:rPr>
-            <w:rStyle w:val="Hyperlink"/>
-            <w:b/>
-            <w:bCs/>
+            <w:noProof/>
             <w:webHidden/>
           </w:rPr>
-          <w:instrText xml:space="preserve"> PAGEREF _Toc153727120 \h </w:instrText>
+          <w:instrText xml:space="preserve"> PAGEREF _Toc153739515 \h </w:instrText>
         </w:r>
         <w:r>
           <w:rPr>
-            <w:rStyle w:val="Hyperlink"/>
-            <w:b/>
-            <w:bCs/>
+            <w:noProof/>
             <w:webHidden/>
           </w:rPr>
         </w:r>
         <w:r>
           <w:rPr>
-            <w:rStyle w:val="Hyperlink"/>
-            <w:b/>
-            <w:bCs/>
+            <w:noProof/>
             <w:webHidden/>
           </w:rPr>
           <w:fldChar w:fldCharType="separate"/>
         </w:r>
         <w:r>
           <w:rPr>
+            <w:noProof/>
+            <w:webHidden/>
+          </w:rPr>
+          <w:t>5</w:t>
+        </w:r>
+        <w:r>
+          <w:rPr>
+            <w:noProof/>
+            <w:webHidden/>
+          </w:rPr>
+          <w:fldChar w:fldCharType="end"/>
+        </w:r>
+      </w:hyperlink>
+    </w:p>
+    <w:p>
+      <w:pPr>
+        <w:pStyle w:val="ndicedeilustraes"/>
+        <w:tabs>
+          <w:tab w:val="right" w:leader="dot" w:pos="10456"/>
+        </w:tabs>
+        <w:rPr>
+          <w:rFonts w:eastAsiaTheme="minorEastAsia"/>
+          <w:noProof/>
+          <w:kern w:val="2"/>
+          <w:lang w:val="pt-BR" w:eastAsia="pt-BR"/>
+          <w14:ligatures w14:val="standardContextual"/>
+        </w:rPr>
+      </w:pPr>
+      <w:hyperlink w:anchor="_Toc153739516" w:history="1">
+        <w:r>
+          <w:rPr>
             <w:rStyle w:val="Hyperlink"/>
-            <w:b/>
-            <w:bCs/>
+            <w:noProof/>
+          </w:rPr>
+          <w:t>Figure 2 - Shape of the data set</w:t>
+        </w:r>
+        <w:r>
+          <w:rPr>
+            <w:noProof/>
+            <w:webHidden/>
+          </w:rPr>
+          <w:tab/>
+        </w:r>
+        <w:r>
+          <w:rPr>
+            <w:noProof/>
+            <w:webHidden/>
+          </w:rPr>
+          <w:fldChar w:fldCharType="begin"/>
+        </w:r>
+        <w:r>
+          <w:rPr>
+            <w:noProof/>
+            <w:webHidden/>
+          </w:rPr>
+          <w:instrText xml:space="preserve"> PAGEREF _Toc153739516 \h </w:instrText>
+        </w:r>
+        <w:r>
+          <w:rPr>
+            <w:noProof/>
+            <w:webHidden/>
+          </w:rPr>
+        </w:r>
+        <w:r>
+          <w:rPr>
+            <w:noProof/>
+            <w:webHidden/>
+          </w:rPr>
+          <w:fldChar w:fldCharType="separate"/>
+        </w:r>
+        <w:r>
+          <w:rPr>
+            <w:noProof/>
             <w:webHidden/>
           </w:rPr>
           <w:t>6</w:t>
         </w:r>
         <w:r>
           <w:rPr>
-            <w:rStyle w:val="Hyperlink"/>
-            <w:b/>
-            <w:bCs/>
+            <w:noProof/>
             <w:webHidden/>
           </w:rPr>
           <w:fldChar w:fldCharType="end"/>
@@ -3166,79 +3545,65 @@
           <w:tab w:val="right" w:leader="dot" w:pos="10456"/>
         </w:tabs>
         <w:rPr>
-          <w:rStyle w:val="Hyperlink"/>
-          <w:b/>
-          <w:bCs/>
-        </w:rPr>
-      </w:pPr>
-      <w:hyperlink w:anchor="_Toc153727121" w:history="1">
+          <w:rFonts w:eastAsiaTheme="minorEastAsia"/>
+          <w:noProof/>
+          <w:kern w:val="2"/>
+          <w:lang w:val="pt-BR" w:eastAsia="pt-BR"/>
+          <w14:ligatures w14:val="standardContextual"/>
+        </w:rPr>
+      </w:pPr>
+      <w:hyperlink w:anchor="_Toc153739517" w:history="1">
         <w:r>
           <w:rPr>
             <w:rStyle w:val="Hyperlink"/>
-            <w:b/>
-            <w:bCs/>
             <w:noProof/>
           </w:rPr>
-          <w:t>Figure 2 - Data of the dataset</w:t>
+          <w:t>Figure 3 - Data of the dataset</w:t>
         </w:r>
         <w:r>
           <w:rPr>
-            <w:rStyle w:val="Hyperlink"/>
-            <w:b/>
-            <w:bCs/>
+            <w:noProof/>
             <w:webHidden/>
           </w:rPr>
           <w:tab/>
         </w:r>
         <w:r>
           <w:rPr>
-            <w:rStyle w:val="Hyperlink"/>
-            <w:b/>
-            <w:bCs/>
+            <w:noProof/>
             <w:webHidden/>
           </w:rPr>
           <w:fldChar w:fldCharType="begin"/>
         </w:r>
         <w:r>
           <w:rPr>
-            <w:rStyle w:val="Hyperlink"/>
-            <w:b/>
-            <w:bCs/>
+            <w:noProof/>
             <w:webHidden/>
           </w:rPr>
-          <w:instrText xml:space="preserve"> PAGEREF _Toc153727121 \h </w:instrText>
+          <w:instrText xml:space="preserve"> PAGEREF _Toc153739517 \h </w:instrText>
         </w:r>
         <w:r>
           <w:rPr>
-            <w:rStyle w:val="Hyperlink"/>
-            <w:b/>
-            <w:bCs/>
+            <w:noProof/>
             <w:webHidden/>
           </w:rPr>
         </w:r>
         <w:r>
           <w:rPr>
-            <w:rStyle w:val="Hyperlink"/>
-            <w:b/>
-            <w:bCs/>
+            <w:noProof/>
             <w:webHidden/>
           </w:rPr>
           <w:fldChar w:fldCharType="separate"/>
         </w:r>
         <w:r>
           <w:rPr>
-            <w:rStyle w:val="Hyperlink"/>
-            <w:b/>
-            <w:bCs/>
+            <w:noProof/>
             <w:webHidden/>
           </w:rPr>
-          <w:t>6</w:t>
+          <w:t>7</w:t>
         </w:r>
         <w:r>
           <w:rPr>
-            <w:rStyle w:val="Hyperlink"/>
-            <w:b/>
-            <w:bCs/>
+            <w:noProof/>
             <w:webHidden/>
           </w:rPr>
           <w:fldChar w:fldCharType="end"/>
@@ -3252,79 +3617,65 @@
           <w:tab w:val="right" w:leader="dot" w:pos="10456"/>
         </w:tabs>
         <w:rPr>
-          <w:rStyle w:val="Hyperlink"/>
-          <w:b/>
-          <w:bCs/>
-        </w:rPr>
-      </w:pPr>
-      <w:hyperlink w:anchor="_Toc153727122" w:history="1">
+          <w:rFonts w:eastAsiaTheme="minorEastAsia"/>
+          <w:noProof/>
+          <w:kern w:val="2"/>
+          <w:lang w:val="pt-BR" w:eastAsia="pt-BR"/>
+          <w14:ligatures w14:val="standardContextual"/>
+        </w:rPr>
+      </w:pPr>
+      <w:hyperlink w:anchor="_Toc153739518" w:history="1">
         <w:r>
           <w:rPr>
             <w:rStyle w:val="Hyperlink"/>
-            <w:b/>
-            <w:bCs/>
             <w:noProof/>
           </w:rPr>
-          <w:t>Figure 3 - Head of the dataset</w:t>
+          <w:t>Figure 4 - Head of the dataset</w:t>
         </w:r>
         <w:r>
           <w:rPr>
-            <w:rStyle w:val="Hyperlink"/>
-            <w:b/>
-            <w:bCs/>
+            <w:noProof/>
             <w:webHidden/>
           </w:rPr>
           <w:tab/>
         </w:r>
         <w:r>
           <w:rPr>
-            <w:rStyle w:val="Hyperlink"/>
-            <w:b/>
-            <w:bCs/>
+            <w:noProof/>
             <w:webHidden/>
           </w:rPr>
           <w:fldChar w:fldCharType="begin"/>
         </w:r>
         <w:r>
           <w:rPr>
-            <w:rStyle w:val="Hyperlink"/>
-            <w:b/>
-            <w:bCs/>
+            <w:noProof/>
             <w:webHidden/>
           </w:rPr>
-          <w:instrText xml:space="preserve"> PAGEREF _Toc153727122 \h </w:instrText>
+          <w:instrText xml:space="preserve"> PAGEREF _Toc153739518 \h </w:instrText>
         </w:r>
         <w:r>
           <w:rPr>
-            <w:rStyle w:val="Hyperlink"/>
-            <w:b/>
-            <w:bCs/>
+            <w:noProof/>
             <w:webHidden/>
           </w:rPr>
         </w:r>
         <w:r>
           <w:rPr>
-            <w:rStyle w:val="Hyperlink"/>
-            <w:b/>
-            <w:bCs/>
+            <w:noProof/>
             <w:webHidden/>
           </w:rPr>
           <w:fldChar w:fldCharType="separate"/>
         </w:r>
         <w:r>
           <w:rPr>
-            <w:rStyle w:val="Hyperlink"/>
-            <w:b/>
-            <w:bCs/>
+            <w:noProof/>
             <w:webHidden/>
           </w:rPr>
           <w:t>7</w:t>
         </w:r>
         <w:r>
           <w:rPr>
-            <w:rStyle w:val="Hyperlink"/>
-            <w:b/>
-            <w:bCs/>
+            <w:noProof/>
             <w:webHidden/>
           </w:rPr>
           <w:fldChar w:fldCharType="end"/>
@@ -3338,79 +3689,65 @@
           <w:tab w:val="right" w:leader="dot" w:pos="10456"/>
         </w:tabs>
         <w:rPr>
-          <w:rStyle w:val="Hyperlink"/>
-          <w:b/>
-          <w:bCs/>
-        </w:rPr>
-      </w:pPr>
-      <w:hyperlink r:id="rId11" w:anchor="_Toc153727123" w:history="1">
+          <w:rFonts w:eastAsiaTheme="minorEastAsia"/>
+          <w:noProof/>
+          <w:kern w:val="2"/>
+          <w:lang w:val="pt-BR" w:eastAsia="pt-BR"/>
+          <w14:ligatures w14:val="standardContextual"/>
+        </w:rPr>
+      </w:pPr>
+      <w:hyperlink r:id="rId11" w:anchor="_Toc153739519" w:history="1">
         <w:r>
           <w:rPr>
             <w:rStyle w:val="Hyperlink"/>
-            <w:b/>
-            <w:bCs/>
             <w:noProof/>
           </w:rPr>
-          <w:t>Figure 4 - Importing Libraries</w:t>
+          <w:t>Figure 5 - Importing Libraries</w:t>
         </w:r>
         <w:r>
           <w:rPr>
-            <w:rStyle w:val="Hyperlink"/>
-            <w:b/>
-            <w:bCs/>
+            <w:noProof/>
             <w:webHidden/>
           </w:rPr>
           <w:tab/>
         </w:r>
         <w:r>
           <w:rPr>
-            <w:rStyle w:val="Hyperlink"/>
-            <w:b/>
-            <w:bCs/>
+            <w:noProof/>
             <w:webHidden/>
           </w:rPr>
           <w:fldChar w:fldCharType="begin"/>
         </w:r>
         <w:r>
           <w:rPr>
-            <w:rStyle w:val="Hyperlink"/>
-            <w:b/>
-            <w:bCs/>
+            <w:noProof/>
             <w:webHidden/>
           </w:rPr>
-          <w:instrText xml:space="preserve"> PAGEREF _Toc153727123 \h </w:instrText>
+          <w:instrText xml:space="preserve"> PAGEREF _Toc153739519 \h </w:instrText>
         </w:r>
         <w:r>
           <w:rPr>
-            <w:rStyle w:val="Hyperlink"/>
-            <w:b/>
-            <w:bCs/>
+            <w:noProof/>
             <w:webHidden/>
           </w:rPr>
         </w:r>
         <w:r>
           <w:rPr>
-            <w:rStyle w:val="Hyperlink"/>
-            <w:b/>
-            <w:bCs/>
+            <w:noProof/>
             <w:webHidden/>
           </w:rPr>
           <w:fldChar w:fldCharType="separate"/>
         </w:r>
         <w:r>
           <w:rPr>
-            <w:rStyle w:val="Hyperlink"/>
-            <w:b/>
-            <w:bCs/>
+            <w:noProof/>
             <w:webHidden/>
           </w:rPr>
           <w:t>8</w:t>
         </w:r>
         <w:r>
           <w:rPr>
-            <w:rStyle w:val="Hyperlink"/>
-            <w:b/>
-            <w:bCs/>
+            <w:noProof/>
             <w:webHidden/>
           </w:rPr>
           <w:fldChar w:fldCharType="end"/>
@@ -3424,79 +3761,65 @@
           <w:tab w:val="right" w:leader="dot" w:pos="10456"/>
         </w:tabs>
         <w:rPr>
-          <w:rStyle w:val="Hyperlink"/>
-          <w:b/>
-          <w:bCs/>
-        </w:rPr>
-      </w:pPr>
-      <w:hyperlink w:anchor="_Toc153727124" w:history="1">
+          <w:rFonts w:eastAsiaTheme="minorEastAsia"/>
+          <w:noProof/>
+          <w:kern w:val="2"/>
+          <w:lang w:val="pt-BR" w:eastAsia="pt-BR"/>
+          <w14:ligatures w14:val="standardContextual"/>
+        </w:rPr>
+      </w:pPr>
+      <w:hyperlink w:anchor="_Toc153739520" w:history="1">
         <w:r>
           <w:rPr>
             <w:rStyle w:val="Hyperlink"/>
-            <w:b/>
-            <w:bCs/>
             <w:noProof/>
           </w:rPr>
-          <w:t>Figure 5 - Missing Values</w:t>
+          <w:t>Figure 6 - Missing Values</w:t>
         </w:r>
         <w:r>
           <w:rPr>
-            <w:rStyle w:val="Hyperlink"/>
-            <w:b/>
-            <w:bCs/>
+            <w:noProof/>
             <w:webHidden/>
           </w:rPr>
           <w:tab/>
         </w:r>
         <w:r>
           <w:rPr>
-            <w:rStyle w:val="Hyperlink"/>
-            <w:b/>
-            <w:bCs/>
+            <w:noProof/>
             <w:webHidden/>
           </w:rPr>
           <w:fldChar w:fldCharType="begin"/>
         </w:r>
         <w:r>
           <w:rPr>
-            <w:rStyle w:val="Hyperlink"/>
-            <w:b/>
-            <w:bCs/>
+            <w:noProof/>
             <w:webHidden/>
           </w:rPr>
-          <w:instrText xml:space="preserve"> PAGEREF _Toc153727124 \h </w:instrText>
+          <w:instrText xml:space="preserve"> PAGEREF _Toc153739520 \h </w:instrText>
         </w:r>
         <w:r>
           <w:rPr>
-            <w:rStyle w:val="Hyperlink"/>
-            <w:b/>
-            <w:bCs/>
+            <w:noProof/>
             <w:webHidden/>
           </w:rPr>
         </w:r>
         <w:r>
           <w:rPr>
-            <w:rStyle w:val="Hyperlink"/>
-            <w:b/>
-            <w:bCs/>
+            <w:noProof/>
             <w:webHidden/>
           </w:rPr>
           <w:fldChar w:fldCharType="separate"/>
         </w:r>
         <w:r>
           <w:rPr>
-            <w:rStyle w:val="Hyperlink"/>
-            <w:b/>
-            <w:bCs/>
+            <w:noProof/>
             <w:webHidden/>
           </w:rPr>
-          <w:t>8</w:t>
+          <w:t>9</w:t>
         </w:r>
         <w:r>
           <w:rPr>
-            <w:rStyle w:val="Hyperlink"/>
-            <w:b/>
-            <w:bCs/>
+            <w:noProof/>
             <w:webHidden/>
           </w:rPr>
           <w:fldChar w:fldCharType="end"/>
@@ -3510,79 +3833,65 @@
           <w:tab w:val="right" w:leader="dot" w:pos="10456"/>
         </w:tabs>
         <w:rPr>
-          <w:rStyle w:val="Hyperlink"/>
-          <w:b/>
-          <w:bCs/>
-        </w:rPr>
-      </w:pPr>
-      <w:hyperlink w:anchor="_Toc153727125" w:history="1">
+          <w:rFonts w:eastAsiaTheme="minorEastAsia"/>
+          <w:noProof/>
+          <w:kern w:val="2"/>
+          <w:lang w:val="pt-BR" w:eastAsia="pt-BR"/>
+          <w14:ligatures w14:val="standardContextual"/>
+        </w:rPr>
+      </w:pPr>
+      <w:hyperlink w:anchor="_Toc153739521" w:history="1">
         <w:r>
           <w:rPr>
             <w:rStyle w:val="Hyperlink"/>
-            <w:b/>
-            <w:bCs/>
             <w:noProof/>
           </w:rPr>
-          <w:t>Figure 6 - Amout by type</w:t>
+          <w:t>Figure 7 - Amout by type</w:t>
         </w:r>
         <w:r>
           <w:rPr>
-            <w:rStyle w:val="Hyperlink"/>
-            <w:b/>
-            <w:bCs/>
+            <w:noProof/>
             <w:webHidden/>
           </w:rPr>
           <w:tab/>
         </w:r>
         <w:r>
           <w:rPr>
-            <w:rStyle w:val="Hyperlink"/>
-            <w:b/>
-            <w:bCs/>
+            <w:noProof/>
             <w:webHidden/>
           </w:rPr>
           <w:fldChar w:fldCharType="begin"/>
         </w:r>
         <w:r>
           <w:rPr>
-            <w:rStyle w:val="Hyperlink"/>
-            <w:b/>
-            <w:bCs/>
+            <w:noProof/>
             <w:webHidden/>
           </w:rPr>
-          <w:instrText xml:space="preserve"> PAGEREF _Toc153727125 \h </w:instrText>
+          <w:instrText xml:space="preserve"> PAGEREF _Toc153739521 \h </w:instrText>
         </w:r>
         <w:r>
           <w:rPr>
-            <w:rStyle w:val="Hyperlink"/>
-            <w:b/>
-            <w:bCs/>
+            <w:noProof/>
             <w:webHidden/>
           </w:rPr>
         </w:r>
         <w:r>
           <w:rPr>
-            <w:rStyle w:val="Hyperlink"/>
-            <w:b/>
-            <w:bCs/>
+            <w:noProof/>
             <w:webHidden/>
           </w:rPr>
           <w:fldChar w:fldCharType="separate"/>
         </w:r>
         <w:r>
           <w:rPr>
-            <w:rStyle w:val="Hyperlink"/>
-            <w:b/>
-            <w:bCs/>
+            <w:noProof/>
             <w:webHidden/>
           </w:rPr>
-          <w:t>9</w:t>
+          <w:t>10</w:t>
         </w:r>
         <w:r>
           <w:rPr>
-            <w:rStyle w:val="Hyperlink"/>
-            <w:b/>
-            <w:bCs/>
+            <w:noProof/>
             <w:webHidden/>
           </w:rPr>
           <w:fldChar w:fldCharType="end"/>
@@ -3596,79 +3905,65 @@
           <w:tab w:val="right" w:leader="dot" w:pos="10456"/>
         </w:tabs>
         <w:rPr>
-          <w:rStyle w:val="Hyperlink"/>
-          <w:b/>
-          <w:bCs/>
-        </w:rPr>
-      </w:pPr>
-      <w:hyperlink w:anchor="_Toc153727126" w:history="1">
+          <w:rFonts w:eastAsiaTheme="minorEastAsia"/>
+          <w:noProof/>
+          <w:kern w:val="2"/>
+          <w:lang w:val="pt-BR" w:eastAsia="pt-BR"/>
+          <w14:ligatures w14:val="standardContextual"/>
+        </w:rPr>
+      </w:pPr>
+      <w:hyperlink w:anchor="_Toc153739522" w:history="1">
         <w:r>
           <w:rPr>
             <w:rStyle w:val="Hyperlink"/>
-            <w:b/>
-            <w:bCs/>
             <w:noProof/>
           </w:rPr>
-          <w:t>Figure 7 - Fraudulent Transactions by type</w:t>
+          <w:t>Figure 8 - Fraudulent Transactions by type</w:t>
         </w:r>
         <w:r>
           <w:rPr>
-            <w:rStyle w:val="Hyperlink"/>
-            <w:b/>
-            <w:bCs/>
+            <w:noProof/>
             <w:webHidden/>
           </w:rPr>
           <w:tab/>
         </w:r>
         <w:r>
           <w:rPr>
-            <w:rStyle w:val="Hyperlink"/>
-            <w:b/>
-            <w:bCs/>
+            <w:noProof/>
             <w:webHidden/>
           </w:rPr>
           <w:fldChar w:fldCharType="begin"/>
         </w:r>
         <w:r>
           <w:rPr>
-            <w:rStyle w:val="Hyperlink"/>
-            <w:b/>
-            <w:bCs/>
+            <w:noProof/>
             <w:webHidden/>
           </w:rPr>
-          <w:instrText xml:space="preserve"> PAGEREF _Toc153727126 \h </w:instrText>
+          <w:instrText xml:space="preserve"> PAGEREF _Toc153739522 \h </w:instrText>
         </w:r>
         <w:r>
           <w:rPr>
-            <w:rStyle w:val="Hyperlink"/>
-            <w:b/>
-            <w:bCs/>
+            <w:noProof/>
             <w:webHidden/>
           </w:rPr>
         </w:r>
         <w:r>
           <w:rPr>
-            <w:rStyle w:val="Hyperlink"/>
-            <w:b/>
-            <w:bCs/>
+            <w:noProof/>
             <w:webHidden/>
           </w:rPr>
           <w:fldChar w:fldCharType="separate"/>
         </w:r>
         <w:r>
           <w:rPr>
-            <w:rStyle w:val="Hyperlink"/>
-            <w:b/>
-            <w:bCs/>
+            <w:noProof/>
             <w:webHidden/>
           </w:rPr>
-          <w:t>9</w:t>
+          <w:t>10</w:t>
         </w:r>
         <w:r>
           <w:rPr>
-            <w:rStyle w:val="Hyperlink"/>
-            <w:b/>
-            <w:bCs/>
+            <w:noProof/>
             <w:webHidden/>
           </w:rPr>
           <w:fldChar w:fldCharType="end"/>
@@ -3682,79 +3977,65 @@
           <w:tab w:val="right" w:leader="dot" w:pos="10456"/>
         </w:tabs>
         <w:rPr>
-          <w:rStyle w:val="Hyperlink"/>
-          <w:b/>
-          <w:bCs/>
-        </w:rPr>
-      </w:pPr>
-      <w:hyperlink w:anchor="_Toc153727127" w:history="1">
+          <w:rFonts w:eastAsiaTheme="minorEastAsia"/>
+          <w:noProof/>
+          <w:kern w:val="2"/>
+          <w:lang w:val="pt-BR" w:eastAsia="pt-BR"/>
+          <w14:ligatures w14:val="standardContextual"/>
+        </w:rPr>
+      </w:pPr>
+      <w:hyperlink w:anchor="_Toc153739523" w:history="1">
         <w:r>
           <w:rPr>
             <w:rStyle w:val="Hyperlink"/>
-            <w:b/>
-            <w:bCs/>
             <w:noProof/>
           </w:rPr>
-          <w:t>Figure 8 - Coding to develop the chart with amount of fraud transactions by type</w:t>
+          <w:t>Figure 9 - Coding to develop the chart with amount of fraud transactions by type</w:t>
         </w:r>
         <w:r>
           <w:rPr>
-            <w:rStyle w:val="Hyperlink"/>
-            <w:b/>
-            <w:bCs/>
+            <w:noProof/>
             <w:webHidden/>
           </w:rPr>
           <w:tab/>
         </w:r>
         <w:r>
           <w:rPr>
-            <w:rStyle w:val="Hyperlink"/>
-            <w:b/>
-            <w:bCs/>
+            <w:noProof/>
             <w:webHidden/>
           </w:rPr>
           <w:fldChar w:fldCharType="begin"/>
         </w:r>
         <w:r>
           <w:rPr>
-            <w:rStyle w:val="Hyperlink"/>
-            <w:b/>
-            <w:bCs/>
+            <w:noProof/>
             <w:webHidden/>
           </w:rPr>
-          <w:instrText xml:space="preserve"> PAGEREF _Toc153727127 \h </w:instrText>
+          <w:instrText xml:space="preserve"> PAGEREF _Toc153739523 \h </w:instrText>
         </w:r>
         <w:r>
           <w:rPr>
-            <w:rStyle w:val="Hyperlink"/>
-            <w:b/>
-            <w:bCs/>
+            <w:noProof/>
             <w:webHidden/>
           </w:rPr>
         </w:r>
         <w:r>
           <w:rPr>
-            <w:rStyle w:val="Hyperlink"/>
-            <w:b/>
-            <w:bCs/>
+            <w:noProof/>
             <w:webHidden/>
           </w:rPr>
           <w:fldChar w:fldCharType="separate"/>
         </w:r>
         <w:r>
           <w:rPr>
-            <w:rStyle w:val="Hyperlink"/>
-            <w:b/>
-            <w:bCs/>
+            <w:noProof/>
             <w:webHidden/>
           </w:rPr>
           <w:t>10</w:t>
         </w:r>
         <w:r>
           <w:rPr>
-            <w:rStyle w:val="Hyperlink"/>
-            <w:b/>
-            <w:bCs/>
+            <w:noProof/>
             <w:webHidden/>
           </w:rPr>
           <w:fldChar w:fldCharType="end"/>
@@ -3768,79 +4049,65 @@
           <w:tab w:val="right" w:leader="dot" w:pos="10456"/>
         </w:tabs>
         <w:rPr>
-          <w:rStyle w:val="Hyperlink"/>
-          <w:b/>
-          <w:bCs/>
-        </w:rPr>
-      </w:pPr>
-      <w:hyperlink w:anchor="_Toc153727128" w:history="1">
+          <w:rFonts w:eastAsiaTheme="minorEastAsia"/>
+          <w:noProof/>
+          <w:kern w:val="2"/>
+          <w:lang w:val="pt-BR" w:eastAsia="pt-BR"/>
+          <w14:ligatures w14:val="standardContextual"/>
+        </w:rPr>
+      </w:pPr>
+      <w:hyperlink w:anchor="_Toc153739524" w:history="1">
         <w:r>
           <w:rPr>
             <w:rStyle w:val="Hyperlink"/>
-            <w:b/>
-            <w:bCs/>
             <w:noProof/>
           </w:rPr>
-          <w:t>Figure 9 - Amount of Fraud Transaction by type</w:t>
+          <w:t>Figure 10 - Amount of Fraud Transaction by type</w:t>
         </w:r>
         <w:r>
           <w:rPr>
-            <w:rStyle w:val="Hyperlink"/>
-            <w:b/>
-            <w:bCs/>
+            <w:noProof/>
             <w:webHidden/>
           </w:rPr>
           <w:tab/>
         </w:r>
         <w:r>
           <w:rPr>
-            <w:rStyle w:val="Hyperlink"/>
-            <w:b/>
-            <w:bCs/>
+            <w:noProof/>
             <w:webHidden/>
           </w:rPr>
           <w:fldChar w:fldCharType="begin"/>
         </w:r>
         <w:r>
           <w:rPr>
-            <w:rStyle w:val="Hyperlink"/>
-            <w:b/>
-            <w:bCs/>
+            <w:noProof/>
             <w:webHidden/>
           </w:rPr>
-          <w:instrText xml:space="preserve"> PAGEREF _Toc153727128 \h </w:instrText>
+          <w:instrText xml:space="preserve"> PAGEREF _Toc153739524 \h </w:instrText>
         </w:r>
         <w:r>
           <w:rPr>
-            <w:rStyle w:val="Hyperlink"/>
-            <w:b/>
-            <w:bCs/>
+            <w:noProof/>
             <w:webHidden/>
           </w:rPr>
         </w:r>
         <w:r>
           <w:rPr>
-            <w:rStyle w:val="Hyperlink"/>
-            <w:b/>
-            <w:bCs/>
+            <w:noProof/>
             <w:webHidden/>
           </w:rPr>
           <w:fldChar w:fldCharType="separate"/>
         </w:r>
         <w:r>
           <w:rPr>
-            <w:rStyle w:val="Hyperlink"/>
-            <w:b/>
-            <w:bCs/>
+            <w:noProof/>
             <w:webHidden/>
           </w:rPr>
           <w:t>10</w:t>
         </w:r>
         <w:r>
           <w:rPr>
-            <w:rStyle w:val="Hyperlink"/>
-            <w:b/>
-            <w:bCs/>
+            <w:noProof/>
             <w:webHidden/>
           </w:rPr>
           <w:fldChar w:fldCharType="end"/>
@@ -3924,6 +4191,7 @@
           <w:color w:val="auto"/>
         </w:rPr>
       </w:pPr>
+      <w:bookmarkStart w:id="14" w:name="_Toc153739389"/>
       <w:r>
         <w:rPr>
           <w:b/>
@@ -3932,7 +4200,7 @@
         </w:rPr>
         <w:t>Business Understanding:</w:t>
       </w:r>
-      <w:bookmarkEnd w:id="7"/>
+      <w:bookmarkEnd w:id="14"/>
       <w:r>
         <w:rPr>
           <w:b/>
@@ -3945,6 +4213,82 @@
     <w:p/>
     <w:p>
       <w:pPr>
+        <w:keepNext/>
+        <w:jc w:val="center"/>
+      </w:pPr>
+      <w:r>
+        <w:drawing>
+          <wp:inline distT="0" distB="0" distL="0" distR="0" wp14:anchorId="5C811BEB" wp14:editId="5D0C9CC1">
+            <wp:extent cx="4178515" cy="4102311"/>
+            <wp:effectExtent l="0" t="0" r="0" b="0"/>
+            <wp:docPr id="1266392273" name="Imagem 1" descr="Diagrama&#10;&#10;Descrição gerada automaticamente"/>
+            <wp:cNvGraphicFramePr>
+              <a:graphicFrameLocks xmlns:a="http://schemas.openxmlformats.org/drawingml/2006/main" noChangeAspect="1"/>
+            </wp:cNvGraphicFramePr>
+            <a:graphic xmlns:a="http://schemas.openxmlformats.org/drawingml/2006/main">
+              <a:graphicData uri="http://schemas.openxmlformats.org/drawingml/2006/picture">
+                <pic:pic xmlns:pic="http://schemas.openxmlformats.org/drawingml/2006/picture">
+                  <pic:nvPicPr>
+                    <pic:cNvPr id="1266392273" name="Imagem 1" descr="Diagrama&#10;&#10;Descrição gerada automaticamente"/>
+                    <pic:cNvPicPr/>
+                  </pic:nvPicPr>
+                  <pic:blipFill>
+                    <a:blip r:embed="rId12"/>
+                    <a:stretch>
+                      <a:fillRect/>
+                    </a:stretch>
+                  </pic:blipFill>
+                  <pic:spPr>
+                    <a:xfrm>
+                      <a:off x="0" y="0"/>
+                      <a:ext cx="4178515" cy="4102311"/>
+                    </a:xfrm>
+                    <a:prstGeom prst="rect">
+                      <a:avLst/>
+                    </a:prstGeom>
+                  </pic:spPr>
+                </pic:pic>
+              </a:graphicData>
+            </a:graphic>
+          </wp:inline>
+        </w:drawing>
+      </w:r>
+    </w:p>
+    <w:p>
+      <w:pPr>
+        <w:pStyle w:val="Legenda"/>
+        <w:jc w:val="center"/>
+      </w:pPr>
+      <w:bookmarkStart w:id="15" w:name="_Toc153739515"/>
+      <w:r>
+        <w:t xml:space="preserve">Figure </w:t>
+      </w:r>
+      <w:r>
+        <w:fldChar w:fldCharType="begin"/>
+      </w:r>
+      <w:r>
+        <w:instrText xml:space="preserve"> SEQ Figure \* ARABIC </w:instrText>
+      </w:r>
+      <w:r>
+        <w:fldChar w:fldCharType="separate"/>
+      </w:r>
+      <w:r>
+        <w:rPr>
+          <w:noProof/>
+        </w:rPr>
+        <w:t>1</w:t>
+      </w:r>
+      <w:r>
+        <w:fldChar w:fldCharType="end"/>
+      </w:r>
+      <w:r>
+        <w:t xml:space="preserve"> - CRISP-DM process diagram</w:t>
+      </w:r>
+      <w:bookmarkEnd w:id="15"/>
+    </w:p>
+    <w:p/>
+    <w:p>
+      <w:pPr>
         <w:jc w:val="both"/>
       </w:pPr>
       <w:r>
@@ -3965,7 +4309,18 @@
       <w:pPr>
         <w:jc w:val="both"/>
       </w:pPr>
-      <w:r>
+    </w:p>
+    <w:p>
+      <w:pPr>
+        <w:jc w:val="both"/>
+      </w:pPr>
+    </w:p>
+    <w:p>
+      <w:pPr>
+        <w:jc w:val="both"/>
+      </w:pPr>
+      <w:r>
+        <w:lastRenderedPageBreak/>
         <w:t>The requirements for this project are:</w:t>
       </w:r>
     </w:p>
@@ -4051,7 +4406,7 @@
           <w:bCs/>
         </w:rPr>
       </w:pPr>
-      <w:bookmarkStart w:id="8" w:name="_Toc153725183"/>
+      <w:bookmarkStart w:id="16" w:name="_Toc153739390"/>
       <w:r>
         <w:rPr>
           <w:rStyle w:val="Ttulo1Char"/>
@@ -4061,7 +4416,7 @@
         </w:rPr>
         <w:t>Technologies Used:</w:t>
       </w:r>
-      <w:bookmarkEnd w:id="8"/>
+      <w:bookmarkEnd w:id="16"/>
     </w:p>
     <w:p>
       <w:pPr>
@@ -4093,7 +4448,7 @@
           <w:color w:val="auto"/>
         </w:rPr>
       </w:pPr>
-      <w:bookmarkStart w:id="9" w:name="_Toc153725184"/>
+      <w:bookmarkStart w:id="17" w:name="_Toc153739391"/>
       <w:r>
         <w:rPr>
           <w:b/>
@@ -4102,7 +4457,7 @@
         </w:rPr>
         <w:t>Libraries:</w:t>
       </w:r>
-      <w:bookmarkEnd w:id="9"/>
+      <w:bookmarkEnd w:id="17"/>
       <w:r>
         <w:rPr>
           <w:b/>
@@ -4146,7 +4501,7 @@
           <w:color w:val="auto"/>
         </w:rPr>
       </w:pPr>
-      <w:bookmarkStart w:id="10" w:name="_Toc153725185"/>
+      <w:bookmarkStart w:id="18" w:name="_Toc153739392"/>
       <w:r>
         <w:rPr>
           <w:b/>
@@ -4155,7 +4510,7 @@
         </w:rPr>
         <w:t>Ethical Considerations:</w:t>
       </w:r>
-      <w:bookmarkEnd w:id="10"/>
+      <w:bookmarkEnd w:id="18"/>
       <w:r>
         <w:rPr>
           <w:b/>
@@ -4170,7 +4525,7 @@
       <w:r>
         <w:t>Our dataset of financial transactions was extracted from Kaggle (</w:t>
       </w:r>
-      <w:hyperlink r:id="rId12">
+      <w:hyperlink r:id="rId13">
         <w:r>
           <w:t>https://www.kaggle.com/datasets/chitwanmanchanda/fraudulent-transactions-data</w:t>
         </w:r>
@@ -4179,6 +4534,7 @@
         <w:t xml:space="preserve">), customer data is encrypted and respects the General Data Protection Law, in the source of this dataset there is also no information about the financial institution, so we cannot confirm if the dataset is real or fictitious. </w:t>
       </w:r>
     </w:p>
+    <w:p/>
     <w:p>
       <w:pPr>
         <w:pStyle w:val="Ttulo1"/>
@@ -4188,45 +4544,34 @@
           <w:color w:val="auto"/>
         </w:rPr>
       </w:pPr>
-    </w:p>
-    <w:p/>
-    <w:p>
-      <w:pPr>
-        <w:pStyle w:val="Ttulo1"/>
+      <w:bookmarkStart w:id="19" w:name="_Toc153739393"/>
+      <w:r>
         <w:rPr>
           <w:b/>
           <w:bCs/>
           <w:color w:val="auto"/>
         </w:rPr>
-      </w:pPr>
-      <w:bookmarkStart w:id="11" w:name="_Toc153725186"/>
+        <w:t xml:space="preserve">Data </w:t>
+      </w:r>
+      <w:proofErr w:type="spellStart"/>
       <w:r>
         <w:rPr>
           <w:b/>
           <w:bCs/>
           <w:color w:val="auto"/>
         </w:rPr>
-        <w:t xml:space="preserve">Data </w:t>
-      </w:r>
-      <w:proofErr w:type="spellStart"/>
+        <w:t>Undestanding</w:t>
+      </w:r>
+      <w:proofErr w:type="spellEnd"/>
       <w:r>
         <w:rPr>
           <w:b/>
           <w:bCs/>
           <w:color w:val="auto"/>
         </w:rPr>
-        <w:t>Undestanding</w:t>
-      </w:r>
-      <w:proofErr w:type="spellEnd"/>
-      <w:r>
-        <w:rPr>
-          <w:b/>
-          <w:bCs/>
-          <w:color w:val="auto"/>
-        </w:rPr>
         <w:t>:</w:t>
       </w:r>
-      <w:bookmarkEnd w:id="11"/>
+      <w:bookmarkEnd w:id="19"/>
     </w:p>
     <w:p/>
     <w:p>
@@ -4266,7 +4611,7 @@
                     <pic:cNvPicPr/>
                   </pic:nvPicPr>
                   <pic:blipFill>
-                    <a:blip r:embed="rId13"/>
+                    <a:blip r:embed="rId14"/>
                     <a:stretch>
                       <a:fillRect/>
                     </a:stretch>
@@ -4291,7 +4636,7 @@
       <w:pPr>
         <w:pStyle w:val="Legenda"/>
       </w:pPr>
-      <w:bookmarkStart w:id="12" w:name="_Toc153727120"/>
+      <w:bookmarkStart w:id="20" w:name="_Toc153739516"/>
       <w:r>
         <w:t xml:space="preserve">Figure </w:t>
       </w:r>
@@ -4308,7 +4653,7 @@
         <w:rPr>
           <w:noProof/>
         </w:rPr>
-        <w:t>1</w:t>
+        <w:t>2</w:t>
       </w:r>
       <w:r>
         <w:fldChar w:fldCharType="end"/>
@@ -4316,7 +4661,7 @@
       <w:r>
         <w:t xml:space="preserve"> - Shape of the data set</w:t>
       </w:r>
-      <w:bookmarkEnd w:id="12"/>
+      <w:bookmarkEnd w:id="20"/>
     </w:p>
     <w:p>
       <w:pPr>
@@ -4326,6 +4671,7 @@
         <w:rPr>
           <w:noProof/>
         </w:rPr>
+        <w:lastRenderedPageBreak/>
         <w:drawing>
           <wp:inline distT="0" distB="0" distL="0" distR="0" wp14:anchorId="3F87471F" wp14:editId="55CFBA19">
             <wp:extent cx="3759393" cy="3359323"/>
@@ -4342,7 +4688,7 @@
                     <pic:cNvPicPr/>
                   </pic:nvPicPr>
                   <pic:blipFill>
-                    <a:blip r:embed="rId14"/>
+                    <a:blip r:embed="rId15"/>
                     <a:stretch>
                       <a:fillRect/>
                     </a:stretch>
@@ -4367,7 +4713,7 @@
       <w:pPr>
         <w:pStyle w:val="Legenda"/>
       </w:pPr>
-      <w:bookmarkStart w:id="13" w:name="_Toc153727121"/>
+      <w:bookmarkStart w:id="21" w:name="_Toc153739517"/>
       <w:r>
         <w:t xml:space="preserve">Figure </w:t>
       </w:r>
@@ -4384,7 +4730,7 @@
         <w:rPr>
           <w:noProof/>
         </w:rPr>
-        <w:t>2</w:t>
+        <w:t>3</w:t>
       </w:r>
       <w:r>
         <w:fldChar w:fldCharType="end"/>
@@ -4392,7 +4738,7 @@
       <w:r>
         <w:t xml:space="preserve"> - Data of the dataset</w:t>
       </w:r>
-      <w:bookmarkEnd w:id="13"/>
+      <w:bookmarkEnd w:id="21"/>
     </w:p>
     <w:p>
       <w:r>
@@ -4479,7 +4825,7 @@
                     <pic:cNvPicPr/>
                   </pic:nvPicPr>
                   <pic:blipFill>
-                    <a:blip r:embed="rId15"/>
+                    <a:blip r:embed="rId16"/>
                     <a:stretch>
                       <a:fillRect/>
                     </a:stretch>
@@ -4504,7 +4850,7 @@
       <w:pPr>
         <w:pStyle w:val="Legenda"/>
       </w:pPr>
-      <w:bookmarkStart w:id="14" w:name="_Toc153727122"/>
+      <w:bookmarkStart w:id="22" w:name="_Toc153739518"/>
       <w:r>
         <w:t xml:space="preserve">Figure </w:t>
       </w:r>
@@ -4521,7 +4867,7 @@
         <w:rPr>
           <w:noProof/>
         </w:rPr>
-        <w:t>3</w:t>
+        <w:t>4</w:t>
       </w:r>
       <w:r>
         <w:fldChar w:fldCharType="end"/>
@@ -4529,144 +4875,263 @@
       <w:r>
         <w:t xml:space="preserve"> - Head of the dataset</w:t>
       </w:r>
-      <w:bookmarkEnd w:id="14"/>
-    </w:p>
-    <w:p>
-      <w:r>
+      <w:bookmarkEnd w:id="22"/>
+    </w:p>
+    <w:p>
+      <w:r>
+        <w:t xml:space="preserve">This step </w:t>
+      </w:r>
+      <w:proofErr w:type="gramStart"/>
+      <w:r>
+        <w:t>introduce</w:t>
+      </w:r>
+      <w:proofErr w:type="gramEnd"/>
+      <w:r>
+        <w:t xml:space="preserve"> us to the information inside the dataset, more specifically in the first 5 rows where we can take an overall idea about the dataset by analysing </w:t>
+      </w:r>
+      <w:proofErr w:type="spellStart"/>
+      <w:r>
+        <w:t>informations</w:t>
+      </w:r>
+      <w:proofErr w:type="spellEnd"/>
+      <w:r>
+        <w:t xml:space="preserve"> such as “type” which is the transaction method”, amount, </w:t>
+      </w:r>
+      <w:proofErr w:type="spellStart"/>
+      <w:r>
+        <w:t>NameOrig</w:t>
+      </w:r>
+      <w:proofErr w:type="spellEnd"/>
+      <w:r>
+        <w:t xml:space="preserve"> and </w:t>
+      </w:r>
+      <w:proofErr w:type="spellStart"/>
+      <w:r>
+        <w:t>NameDest</w:t>
+      </w:r>
+      <w:proofErr w:type="spellEnd"/>
+      <w:r>
+        <w:t xml:space="preserve"> which is the account holder involved in the transaction, old balance, new balance and so on.</w:t>
+      </w:r>
+    </w:p>
+    <w:p>
+      <w:r>
+        <w:t>No</w:t>
+      </w:r>
+      <w:r>
+        <w:t>te that, we also have the collum “</w:t>
+      </w:r>
+      <w:proofErr w:type="spellStart"/>
+      <w:r>
+        <w:t>IsFraud</w:t>
+      </w:r>
+      <w:proofErr w:type="spellEnd"/>
+      <w:r>
+        <w:t>” which indicates us as a target to apply the Machine Learning model.</w:t>
+      </w:r>
+    </w:p>
+    <w:p>
+      <w:pPr>
+        <w:jc w:val="both"/>
+        <w:rPr>
+          <w:b/>
+          <w:bCs/>
+        </w:rPr>
+      </w:pPr>
+    </w:p>
+    <w:p>
+      <w:pPr>
+        <w:jc w:val="both"/>
+        <w:rPr>
+          <w:b/>
+          <w:bCs/>
+        </w:rPr>
+      </w:pPr>
+    </w:p>
+    <w:p>
+      <w:pPr>
+        <w:jc w:val="both"/>
+        <w:rPr>
+          <w:b/>
+          <w:bCs/>
+        </w:rPr>
+      </w:pPr>
+      <w:r>
+        <w:rPr>
+          <w:b/>
+          <w:bCs/>
+        </w:rPr>
+        <w:t>Business definition for the columns.</w:t>
+      </w:r>
+    </w:p>
+    <w:p>
+      <w:pPr>
+        <w:jc w:val="both"/>
+      </w:pPr>
+      <w:r>
+        <w:rPr>
+          <w:b/>
+          <w:bCs/>
+        </w:rPr>
+        <w:t>step</w:t>
+      </w:r>
+      <w:r>
+        <w:t>: Indicates the time of the transaction.</w:t>
+      </w:r>
+    </w:p>
+    <w:p>
+      <w:pPr>
+        <w:jc w:val="both"/>
+      </w:pPr>
+      <w:r>
+        <w:rPr>
+          <w:b/>
+          <w:bCs/>
+        </w:rPr>
+        <w:t>type</w:t>
+      </w:r>
+      <w:r>
+        <w:t>: The type of the transaction, which can be "PAYMENT," "TRANSFER," "CASH_OUT," "DEBIT," etc.</w:t>
+      </w:r>
+    </w:p>
+    <w:p>
+      <w:pPr>
+        <w:jc w:val="both"/>
+      </w:pPr>
+      <w:r>
+        <w:rPr>
+          <w:b/>
+          <w:bCs/>
+        </w:rPr>
+        <w:t>amount</w:t>
+      </w:r>
+      <w:r>
+        <w:t>: The amount of the transaction.</w:t>
+      </w:r>
+    </w:p>
+    <w:p>
+      <w:pPr>
+        <w:jc w:val="both"/>
+      </w:pPr>
+      <w:proofErr w:type="spellStart"/>
+      <w:r>
+        <w:rPr>
+          <w:b/>
+          <w:bCs/>
+        </w:rPr>
         <w:lastRenderedPageBreak/>
-        <w:t xml:space="preserve">This step </w:t>
-      </w:r>
-      <w:proofErr w:type="gramStart"/>
-      <w:r>
-        <w:t>introduce</w:t>
-      </w:r>
-      <w:proofErr w:type="gramEnd"/>
-      <w:r>
-        <w:t xml:space="preserve"> us to the information inside the dataset, more specifically in the first 5 rows where we can take an overall idea about the dataset by analysing </w:t>
-      </w:r>
+        <w:t>nameOrig</w:t>
+      </w:r>
+      <w:proofErr w:type="spellEnd"/>
+      <w:r>
+        <w:t>: The account from which the transaction originated.</w:t>
+      </w:r>
+    </w:p>
+    <w:p>
+      <w:pPr>
+        <w:jc w:val="both"/>
+      </w:pPr>
       <w:proofErr w:type="spellStart"/>
       <w:r>
-        <w:t>informations</w:t>
+        <w:rPr>
+          <w:b/>
+          <w:bCs/>
+        </w:rPr>
+        <w:t>oldbalanceOrg</w:t>
       </w:r>
       <w:proofErr w:type="spellEnd"/>
       <w:r>
-        <w:t xml:space="preserve"> such as “type” which is the transaction method”, amount, </w:t>
-      </w:r>
+        <w:t>: Balance of the originating account before the transaction.</w:t>
+      </w:r>
+    </w:p>
+    <w:p>
+      <w:pPr>
+        <w:jc w:val="both"/>
+      </w:pPr>
       <w:proofErr w:type="spellStart"/>
       <w:r>
-        <w:t>NameOrig</w:t>
+        <w:rPr>
+          <w:b/>
+          <w:bCs/>
+        </w:rPr>
+        <w:t>newbalanceOrig</w:t>
       </w:r>
       <w:proofErr w:type="spellEnd"/>
       <w:r>
-        <w:t xml:space="preserve"> and </w:t>
-      </w:r>
+        <w:t>: Balance of the originating account after the transaction.</w:t>
+      </w:r>
+    </w:p>
+    <w:p>
+      <w:pPr>
+        <w:jc w:val="both"/>
+      </w:pPr>
       <w:proofErr w:type="spellStart"/>
       <w:r>
-        <w:t>NameDest</w:t>
+        <w:rPr>
+          <w:b/>
+          <w:bCs/>
+        </w:rPr>
+        <w:t>nameDest</w:t>
       </w:r>
       <w:proofErr w:type="spellEnd"/>
       <w:r>
-        <w:t xml:space="preserve"> which is the account holder involved in the transaction, old balance, new balance and so on.</w:t>
-      </w:r>
-    </w:p>
-    <w:p>
-      <w:r>
-        <w:t>No</w:t>
-      </w:r>
-      <w:r>
-        <w:t>te that, we also have the collum “</w:t>
-      </w:r>
+        <w:t>: The target account for the transaction.</w:t>
+      </w:r>
+    </w:p>
+    <w:p>
+      <w:pPr>
+        <w:jc w:val="both"/>
+      </w:pPr>
       <w:proofErr w:type="spellStart"/>
       <w:r>
-        <w:t>IsFraud</w:t>
+        <w:rPr>
+          <w:b/>
+          <w:bCs/>
+        </w:rPr>
+        <w:t>oldbalanceDest</w:t>
       </w:r>
       <w:proofErr w:type="spellEnd"/>
       <w:r>
-        <w:t>” which indicates us as a target to apply the Machine Learning model.</w:t>
+        <w:t>: Balance of the target account before the transaction.</w:t>
       </w:r>
     </w:p>
     <w:p>
       <w:pPr>
         <w:jc w:val="both"/>
-        <w:rPr>
-          <w:b/>
-          <w:bCs/>
-        </w:rPr>
-      </w:pPr>
+      </w:pPr>
+      <w:proofErr w:type="spellStart"/>
+      <w:r>
+        <w:rPr>
+          <w:b/>
+          <w:bCs/>
+        </w:rPr>
+        <w:t>newbalanceDest</w:t>
+      </w:r>
+      <w:proofErr w:type="spellEnd"/>
+      <w:r>
+        <w:t>: Balance of the target account after the transaction.</w:t>
+      </w:r>
     </w:p>
     <w:p>
       <w:pPr>
         <w:jc w:val="both"/>
-        <w:rPr>
-          <w:b/>
-          <w:bCs/>
-        </w:rPr>
-      </w:pPr>
+      </w:pPr>
+      <w:proofErr w:type="spellStart"/>
+      <w:r>
+        <w:rPr>
+          <w:b/>
+          <w:bCs/>
+        </w:rPr>
+        <w:t>isFraud</w:t>
+      </w:r>
+      <w:proofErr w:type="spellEnd"/>
+      <w:r>
+        <w:t>: A binary column that indicates whether the transaction is fraudulent (1) or not (0).</w:t>
+      </w:r>
     </w:p>
     <w:p>
       <w:pPr>
         <w:jc w:val="both"/>
-        <w:rPr>
-          <w:b/>
-          <w:bCs/>
-        </w:rPr>
-      </w:pPr>
-      <w:r>
-        <w:rPr>
-          <w:b/>
-          <w:bCs/>
-        </w:rPr>
-        <w:t>Business definition for the columns.</w:t>
-      </w:r>
-    </w:p>
-    <w:p>
-      <w:pPr>
-        <w:jc w:val="both"/>
-      </w:pPr>
-      <w:r>
-        <w:rPr>
-          <w:b/>
-          <w:bCs/>
-        </w:rPr>
-        <w:t>step</w:t>
-      </w:r>
-      <w:r>
-        <w:t>: Indicates the time of the transaction.</w:t>
-      </w:r>
-    </w:p>
-    <w:p>
-      <w:pPr>
-        <w:jc w:val="both"/>
-      </w:pPr>
-      <w:r>
-        <w:rPr>
-          <w:b/>
-          <w:bCs/>
-        </w:rPr>
-        <w:t>type</w:t>
-      </w:r>
-      <w:r>
-        <w:t>: The type of the transaction, which can be "PAYMENT," "TRANSFER," "CASH_OUT," "DEBIT," etc.</w:t>
-      </w:r>
-    </w:p>
-    <w:p>
-      <w:pPr>
-        <w:jc w:val="both"/>
-      </w:pPr>
-      <w:r>
-        <w:rPr>
-          <w:b/>
-          <w:bCs/>
-        </w:rPr>
-        <w:t>amount</w:t>
-      </w:r>
-      <w:r>
-        <w:t>: The amount of the transaction.</w:t>
-      </w:r>
-    </w:p>
-    <w:p>
-      <w:pPr>
-        <w:jc w:val="both"/>
       </w:pPr>
       <w:proofErr w:type="spellStart"/>
       <w:r>
@@ -4674,129 +5139,10 @@
           <w:b/>
           <w:bCs/>
         </w:rPr>
-        <w:t>nameOrig</w:t>
+        <w:t>isFlaggedFraud</w:t>
       </w:r>
       <w:proofErr w:type="spellEnd"/>
       <w:r>
-        <w:t>: The account from which the transaction originated.</w:t>
-      </w:r>
-    </w:p>
-    <w:p>
-      <w:pPr>
-        <w:jc w:val="both"/>
-      </w:pPr>
-      <w:proofErr w:type="spellStart"/>
-      <w:r>
-        <w:rPr>
-          <w:b/>
-          <w:bCs/>
-        </w:rPr>
-        <w:t>oldbalanceOrg</w:t>
-      </w:r>
-      <w:proofErr w:type="spellEnd"/>
-      <w:r>
-        <w:t>: Balance of the originating account before the transaction.</w:t>
-      </w:r>
-    </w:p>
-    <w:p>
-      <w:pPr>
-        <w:jc w:val="both"/>
-      </w:pPr>
-      <w:proofErr w:type="spellStart"/>
-      <w:r>
-        <w:rPr>
-          <w:b/>
-          <w:bCs/>
-        </w:rPr>
-        <w:t>newbalanceOrig</w:t>
-      </w:r>
-      <w:proofErr w:type="spellEnd"/>
-      <w:r>
-        <w:t>: Balance of the originating account after the transaction.</w:t>
-      </w:r>
-    </w:p>
-    <w:p>
-      <w:pPr>
-        <w:jc w:val="both"/>
-      </w:pPr>
-      <w:proofErr w:type="spellStart"/>
-      <w:r>
-        <w:rPr>
-          <w:b/>
-          <w:bCs/>
-        </w:rPr>
-        <w:t>nameDest</w:t>
-      </w:r>
-      <w:proofErr w:type="spellEnd"/>
-      <w:r>
-        <w:t>: The target account for the transaction.</w:t>
-      </w:r>
-    </w:p>
-    <w:p>
-      <w:pPr>
-        <w:jc w:val="both"/>
-      </w:pPr>
-      <w:proofErr w:type="spellStart"/>
-      <w:r>
-        <w:rPr>
-          <w:b/>
-          <w:bCs/>
-        </w:rPr>
-        <w:t>oldbalanceDest</w:t>
-      </w:r>
-      <w:proofErr w:type="spellEnd"/>
-      <w:r>
-        <w:t>: Balance of the target account before the transaction.</w:t>
-      </w:r>
-    </w:p>
-    <w:p>
-      <w:pPr>
-        <w:jc w:val="both"/>
-      </w:pPr>
-      <w:proofErr w:type="spellStart"/>
-      <w:r>
-        <w:rPr>
-          <w:b/>
-          <w:bCs/>
-        </w:rPr>
-        <w:t>newbalanceDest</w:t>
-      </w:r>
-      <w:proofErr w:type="spellEnd"/>
-      <w:r>
-        <w:t>: Balance of the target account after the transaction.</w:t>
-      </w:r>
-    </w:p>
-    <w:p>
-      <w:pPr>
-        <w:jc w:val="both"/>
-      </w:pPr>
-      <w:proofErr w:type="spellStart"/>
-      <w:r>
-        <w:rPr>
-          <w:b/>
-          <w:bCs/>
-        </w:rPr>
-        <w:t>isFraud</w:t>
-      </w:r>
-      <w:proofErr w:type="spellEnd"/>
-      <w:r>
-        <w:t>: A binary column that indicates whether the transaction is fraudulent (1) or not (0).</w:t>
-      </w:r>
-    </w:p>
-    <w:p>
-      <w:pPr>
-        <w:jc w:val="both"/>
-      </w:pPr>
-      <w:proofErr w:type="spellStart"/>
-      <w:r>
-        <w:rPr>
-          <w:b/>
-          <w:bCs/>
-        </w:rPr>
-        <w:t>isFlaggedFraud</w:t>
-      </w:r>
-      <w:proofErr w:type="spellEnd"/>
-      <w:r>
         <w:t>: A column that most likely indicates whether the transaction is flagged as fraudulent (1) or not (0).</w:t>
       </w:r>
     </w:p>
@@ -4809,16 +5155,28 @@
           <w:color w:val="auto"/>
         </w:rPr>
       </w:pPr>
-      <w:bookmarkStart w:id="15" w:name="_Toc153725187"/>
-      <w:r>
+      <w:bookmarkStart w:id="23" w:name="_Toc153725187"/>
+      <w:bookmarkStart w:id="24" w:name="_Toc153739394"/>
+    </w:p>
+    <w:p>
+      <w:pPr>
+        <w:pStyle w:val="Ttulo1"/>
         <w:rPr>
           <w:b/>
           <w:bCs/>
           <w:color w:val="auto"/>
         </w:rPr>
+      </w:pPr>
+      <w:r>
+        <w:rPr>
+          <w:b/>
+          <w:bCs/>
+          <w:color w:val="auto"/>
+        </w:rPr>
         <w:t>Statistical analysis of the dataset.</w:t>
       </w:r>
-      <w:bookmarkEnd w:id="15"/>
+      <w:bookmarkEnd w:id="23"/>
+      <w:bookmarkEnd w:id="24"/>
     </w:p>
     <w:p>
       <w:r>
@@ -4841,7 +5199,7 @@
                     <pic:cNvPicPr/>
                   </pic:nvPicPr>
                   <pic:blipFill>
-                    <a:blip r:embed="rId16">
+                    <a:blip r:embed="rId17">
                       <a:extLst>
                         <a:ext uri="{28A0092B-C50C-407E-A947-70E740481C1C}">
                           <a14:useLocalDpi xmlns:a14="http://schemas.microsoft.com/office/drawing/2010/main" val="0"/>
@@ -4909,16 +5267,26 @@
           <w:color w:val="auto"/>
         </w:rPr>
       </w:pPr>
-      <w:bookmarkStart w:id="16" w:name="_Toc153725188"/>
-      <w:r>
+      <w:bookmarkStart w:id="25" w:name="_Toc153739395"/>
+    </w:p>
+    <w:p>
+      <w:pPr>
+        <w:pStyle w:val="Ttulo1"/>
         <w:rPr>
           <w:b/>
           <w:bCs/>
           <w:color w:val="auto"/>
         </w:rPr>
+      </w:pPr>
+      <w:r>
+        <w:rPr>
+          <w:b/>
+          <w:bCs/>
+          <w:color w:val="auto"/>
+        </w:rPr>
         <w:t>Data Preparation:</w:t>
       </w:r>
-      <w:bookmarkEnd w:id="16"/>
+      <w:bookmarkEnd w:id="25"/>
     </w:p>
     <w:p/>
     <w:p>
@@ -4941,7 +5309,6 @@
     </w:p>
     <w:p>
       <w:r>
-        <w:lastRenderedPageBreak/>
         <w:t xml:space="preserve">In this stage we are going to import </w:t>
       </w:r>
       <w:proofErr w:type="spellStart"/>
@@ -4964,7 +5331,8 @@
           <w:szCs w:val="22"/>
         </w:rPr>
       </w:pPr>
-      <w:bookmarkStart w:id="17" w:name="_Toc153725189"/>
+      <w:bookmarkStart w:id="26" w:name="_Toc153725189"/>
+      <w:bookmarkStart w:id="27" w:name="_Toc153739396"/>
       <w:r>
         <w:rPr>
           <w:rStyle w:val="Ttulo2Char"/>
@@ -4975,7 +5343,8 @@
         </w:rPr>
         <w:t>Importing the required libraries:</w:t>
       </w:r>
-      <w:bookmarkEnd w:id="17"/>
+      <w:bookmarkEnd w:id="26"/>
+      <w:bookmarkEnd w:id="27"/>
     </w:p>
     <w:p>
       <w:pPr>
@@ -4987,6 +5356,7 @@
         <w:rPr>
           <w:noProof/>
         </w:rPr>
+        <w:lastRenderedPageBreak/>
         <mc:AlternateContent>
           <mc:Choice Requires="wps">
             <w:drawing>
@@ -5032,7 +5402,7 @@
                                 <w:noProof/>
                               </w:rPr>
                             </w:pPr>
-                            <w:bookmarkStart w:id="18" w:name="_Toc153727123"/>
+                            <w:bookmarkStart w:id="28" w:name="_Toc153739519"/>
                             <w:r>
                               <w:t xml:space="preserve">Figure </w:t>
                             </w:r>
@@ -5049,7 +5419,7 @@
                               <w:rPr>
                                 <w:noProof/>
                               </w:rPr>
-                              <w:t>4</w:t>
+                              <w:t>5</w:t>
                             </w:r>
                             <w:r>
                               <w:fldChar w:fldCharType="end"/>
@@ -5057,7 +5427,7 @@
                             <w:r>
                               <w:t xml:space="preserve"> - Importing Libraries</w:t>
                             </w:r>
-                            <w:bookmarkEnd w:id="18"/>
+                            <w:bookmarkEnd w:id="28"/>
                           </w:p>
                         </w:txbxContent>
                       </wps:txbx>
@@ -5090,7 +5460,7 @@
                           <w:noProof/>
                         </w:rPr>
                       </w:pPr>
-                      <w:bookmarkStart w:id="19" w:name="_Toc153727123"/>
+                      <w:bookmarkStart w:id="29" w:name="_Toc153739519"/>
                       <w:r>
                         <w:t xml:space="preserve">Figure </w:t>
                       </w:r>
@@ -5107,7 +5477,7 @@
                         <w:rPr>
                           <w:noProof/>
                         </w:rPr>
-                        <w:t>4</w:t>
+                        <w:t>5</w:t>
                       </w:r>
                       <w:r>
                         <w:fldChar w:fldCharType="end"/>
@@ -5115,7 +5485,7 @@
                       <w:r>
                         <w:t xml:space="preserve"> - Importing Libraries</w:t>
                       </w:r>
-                      <w:bookmarkEnd w:id="19"/>
+                      <w:bookmarkEnd w:id="29"/>
                     </w:p>
                   </w:txbxContent>
                 </v:textbox>
@@ -5154,7 +5524,7 @@
                     <pic:cNvPicPr/>
                   </pic:nvPicPr>
                   <pic:blipFill>
-                    <a:blip r:embed="rId17">
+                    <a:blip r:embed="rId18">
                       <a:extLst>
                         <a:ext uri="{28A0092B-C50C-407E-A947-70E740481C1C}">
                           <a14:useLocalDpi xmlns:a14="http://schemas.microsoft.com/office/drawing/2010/main" val="0"/>
@@ -5224,7 +5594,8 @@
           <w:szCs w:val="22"/>
         </w:rPr>
       </w:pPr>
-      <w:bookmarkStart w:id="19" w:name="_Toc153725190"/>
+      <w:bookmarkStart w:id="30" w:name="_Toc153725190"/>
+      <w:bookmarkStart w:id="31" w:name="_Toc153739397"/>
       <w:r>
         <w:rPr>
           <w:rStyle w:val="Ttulo2Char"/>
@@ -5235,7 +5606,8 @@
         </w:rPr>
         <w:t>Identify if there are any missing values in any columns:</w:t>
       </w:r>
-      <w:bookmarkEnd w:id="19"/>
+      <w:bookmarkEnd w:id="30"/>
+      <w:bookmarkEnd w:id="31"/>
     </w:p>
     <w:p>
       <w:pPr>
@@ -5246,7 +5618,7 @@
           <w:noProof/>
         </w:rPr>
         <w:drawing>
-          <wp:inline distT="0" distB="0" distL="0" distR="0" wp14:anchorId="387FCD7D" wp14:editId="3C14E7A8">
+          <wp:inline distT="0" distB="0" distL="0" distR="0" wp14:anchorId="387FCD7D" wp14:editId="74527FB0">
             <wp:extent cx="1962150" cy="1714500"/>
             <wp:effectExtent l="0" t="0" r="0" b="0"/>
             <wp:docPr id="1758754718" name="Imagem 1758754718" descr="Text&#10;&#10;Auto-generated description with medium confidence"/>
@@ -5261,7 +5633,7 @@
                     <pic:cNvPicPr/>
                   </pic:nvPicPr>
                   <pic:blipFill>
-                    <a:blip r:embed="rId18" cstate="print">
+                    <a:blip r:embed="rId19" cstate="print">
                       <a:extLst>
                         <a:ext uri="{28A0092B-C50C-407E-A947-70E740481C1C}">
                           <a14:useLocalDpi xmlns:a14="http://schemas.microsoft.com/office/drawing/2010/main" val="0"/>
@@ -5296,7 +5668,7 @@
           <w:color w:val="000000" w:themeColor="text1"/>
         </w:rPr>
       </w:pPr>
-      <w:bookmarkStart w:id="20" w:name="_Toc153727124"/>
+      <w:bookmarkStart w:id="32" w:name="_Toc153739520"/>
       <w:r>
         <w:t xml:space="preserve">Figure </w:t>
       </w:r>
@@ -5313,7 +5685,7 @@
         <w:rPr>
           <w:noProof/>
         </w:rPr>
-        <w:t>5</w:t>
+        <w:t>6</w:t>
       </w:r>
       <w:r>
         <w:fldChar w:fldCharType="end"/>
@@ -5321,7 +5693,7 @@
       <w:r>
         <w:t xml:space="preserve"> - Missing Values</w:t>
       </w:r>
-      <w:bookmarkEnd w:id="20"/>
+      <w:bookmarkEnd w:id="32"/>
     </w:p>
     <w:p>
       <w:pPr>
@@ -5333,7 +5705,8 @@
           <w:szCs w:val="22"/>
         </w:rPr>
       </w:pPr>
-      <w:bookmarkStart w:id="21" w:name="_Toc153725191"/>
+      <w:bookmarkStart w:id="33" w:name="_Toc153725191"/>
+      <w:bookmarkStart w:id="34" w:name="_Toc153739398"/>
       <w:r>
         <w:rPr>
           <w:rStyle w:val="Ttulo2Char"/>
@@ -5344,7 +5717,8 @@
         </w:rPr>
         <w:t>Check for any duplicate rows in the database:</w:t>
       </w:r>
-      <w:bookmarkEnd w:id="21"/>
+      <w:bookmarkEnd w:id="33"/>
+      <w:bookmarkEnd w:id="34"/>
     </w:p>
     <w:p>
       <w:pPr>
@@ -5373,7 +5747,7 @@
                     <pic:cNvPicPr/>
                   </pic:nvPicPr>
                   <pic:blipFill>
-                    <a:blip r:embed="rId19">
+                    <a:blip r:embed="rId20">
                       <a:extLst>
                         <a:ext uri="{28A0092B-C50C-407E-A947-70E740481C1C}">
                           <a14:useLocalDpi xmlns:a14="http://schemas.microsoft.com/office/drawing/2010/main" val="0"/>
@@ -5428,21 +5802,10 @@
     </w:p>
     <w:p>
       <w:pPr>
-        <w:widowControl w:val="0"/>
-        <w:spacing w:line="360" w:lineRule="auto"/>
-        <w:jc w:val="both"/>
-        <w:rPr>
-          <w:rFonts w:eastAsia="Times New Roman"/>
-          <w:color w:val="000000" w:themeColor="text1"/>
-        </w:rPr>
-      </w:pPr>
-    </w:p>
-    <w:p>
-      <w:pPr>
         <w:rPr>
           <w:rStyle w:val="Ttulo2Char"/>
-          <w:b/>
-          <w:bCs/>
+          <w:rFonts w:asciiTheme="minorHAnsi" w:eastAsiaTheme="minorHAnsi" w:hAnsiTheme="minorHAnsi" w:cstheme="minorBidi"/>
+          <w:color w:val="auto"/>
           <w:sz w:val="22"/>
           <w:szCs w:val="22"/>
         </w:rPr>
@@ -5450,17 +5813,6 @@
     </w:p>
     <w:p>
       <w:pPr>
-        <w:rPr>
-          <w:rStyle w:val="Ttulo2Char"/>
-          <w:b/>
-          <w:bCs/>
-          <w:sz w:val="22"/>
-          <w:szCs w:val="22"/>
-        </w:rPr>
-      </w:pPr>
-    </w:p>
-    <w:p>
-      <w:pPr>
         <w:pStyle w:val="Ttulo1"/>
         <w:rPr>
           <w:b/>
@@ -5468,7 +5820,7 @@
           <w:color w:val="auto"/>
         </w:rPr>
       </w:pPr>
-      <w:bookmarkStart w:id="22" w:name="_Toc153725192"/>
+      <w:bookmarkStart w:id="35" w:name="_Toc153739399"/>
       <w:r>
         <w:rPr>
           <w:b/>
@@ -5501,7 +5853,7 @@
         </w:rPr>
         <w:t>:</w:t>
       </w:r>
-      <w:bookmarkEnd w:id="22"/>
+      <w:bookmarkEnd w:id="35"/>
     </w:p>
     <w:p/>
     <w:p>
@@ -5553,7 +5905,6 @@
         </w:numPr>
       </w:pPr>
       <w:r>
-        <w:lastRenderedPageBreak/>
         <w:t xml:space="preserve">My problem is a Classification problem: My goal predict which transaction is fraud or not, decision trees are well-suited to tasks where the goal is </w:t>
       </w:r>
       <w:proofErr w:type="gramStart"/>
@@ -5619,7 +5970,8 @@
           <w:szCs w:val="22"/>
         </w:rPr>
       </w:pPr>
-      <w:bookmarkStart w:id="23" w:name="_Toc153725193"/>
+      <w:bookmarkStart w:id="36" w:name="_Toc153725193"/>
+      <w:bookmarkStart w:id="37" w:name="_Toc153739400"/>
       <w:r>
         <w:rPr>
           <w:rStyle w:val="Ttulo2Char"/>
@@ -5655,7 +6007,8 @@
         </w:rPr>
         <w:t xml:space="preserve"> a good bit deep the dataset to take some insights that can be used in the next steps.</w:t>
       </w:r>
-      <w:bookmarkEnd w:id="23"/>
+      <w:bookmarkEnd w:id="36"/>
+      <w:bookmarkEnd w:id="37"/>
     </w:p>
     <w:p>
       <w:pPr>
@@ -5679,7 +6032,8 @@
           <w:szCs w:val="22"/>
         </w:rPr>
       </w:pPr>
-      <w:bookmarkStart w:id="24" w:name="_Toc153725194"/>
+      <w:bookmarkStart w:id="38" w:name="_Toc153725194"/>
+      <w:bookmarkStart w:id="39" w:name="_Toc153739401"/>
       <w:r>
         <w:rPr>
           <w:rStyle w:val="Ttulo2Char"/>
@@ -5690,7 +6044,8 @@
         </w:rPr>
         <w:t>Calculating the mean of amount by type of financial transaction</w:t>
       </w:r>
-      <w:bookmarkEnd w:id="24"/>
+      <w:bookmarkEnd w:id="38"/>
+      <w:bookmarkEnd w:id="39"/>
     </w:p>
     <w:p>
       <w:pPr>
@@ -5716,7 +6071,7 @@
                     <pic:cNvPicPr/>
                   </pic:nvPicPr>
                   <pic:blipFill>
-                    <a:blip r:embed="rId20">
+                    <a:blip r:embed="rId21">
                       <a:extLst>
                         <a:ext uri="{28A0092B-C50C-407E-A947-70E740481C1C}">
                           <a14:useLocalDpi xmlns:a14="http://schemas.microsoft.com/office/drawing/2010/main" val="0"/>
@@ -5751,7 +6106,7 @@
           <w:color w:val="000000" w:themeColor="text1"/>
         </w:rPr>
       </w:pPr>
-      <w:bookmarkStart w:id="25" w:name="_Toc153727125"/>
+      <w:bookmarkStart w:id="40" w:name="_Toc153739521"/>
       <w:r>
         <w:t xml:space="preserve">Figure </w:t>
       </w:r>
@@ -5768,7 +6123,7 @@
         <w:rPr>
           <w:noProof/>
         </w:rPr>
-        <w:t>6</w:t>
+        <w:t>7</w:t>
       </w:r>
       <w:r>
         <w:fldChar w:fldCharType="end"/>
@@ -5784,7 +6139,7 @@
       <w:r>
         <w:t xml:space="preserve"> by type</w:t>
       </w:r>
-      <w:bookmarkEnd w:id="25"/>
+      <w:bookmarkEnd w:id="40"/>
     </w:p>
     <w:p>
       <w:pPr>
@@ -5796,7 +6151,8 @@
           <w:szCs w:val="22"/>
         </w:rPr>
       </w:pPr>
-      <w:bookmarkStart w:id="26" w:name="_Toc153725195"/>
+      <w:bookmarkStart w:id="41" w:name="_Toc153725195"/>
+      <w:bookmarkStart w:id="42" w:name="_Toc153739402"/>
       <w:r>
         <w:rPr>
           <w:rStyle w:val="Ttulo2Char"/>
@@ -5807,7 +6163,8 @@
         </w:rPr>
         <w:t>Fraudulent transactions by type</w:t>
       </w:r>
-      <w:bookmarkEnd w:id="26"/>
+      <w:bookmarkEnd w:id="41"/>
+      <w:bookmarkEnd w:id="42"/>
       <w:r>
         <w:rPr>
           <w:rStyle w:val="Ttulo2Char"/>
@@ -5828,7 +6185,7 @@
           <w:noProof/>
         </w:rPr>
         <w:drawing>
-          <wp:inline distT="0" distB="0" distL="0" distR="0" wp14:anchorId="60E3AD23" wp14:editId="29805A4C">
+          <wp:inline distT="0" distB="0" distL="0" distR="0" wp14:anchorId="60E3AD23" wp14:editId="2A074799">
             <wp:extent cx="3981450" cy="704850"/>
             <wp:effectExtent l="0" t="0" r="0" b="0"/>
             <wp:docPr id="818247483" name="Imagem 818247483" descr="Graphical User Interface, Text, Application&#10;&#10;Auto-generated description"/>
@@ -5843,7 +6200,7 @@
                     <pic:cNvPicPr/>
                   </pic:nvPicPr>
                   <pic:blipFill>
-                    <a:blip r:embed="rId21" cstate="print">
+                    <a:blip r:embed="rId22" cstate="print">
                       <a:extLst>
                         <a:ext uri="{28A0092B-C50C-407E-A947-70E740481C1C}">
                           <a14:useLocalDpi xmlns:a14="http://schemas.microsoft.com/office/drawing/2010/main" val="0"/>
@@ -5874,7 +6231,7 @@
       <w:pPr>
         <w:pStyle w:val="Legenda"/>
       </w:pPr>
-      <w:bookmarkStart w:id="27" w:name="_Toc153727126"/>
+      <w:bookmarkStart w:id="43" w:name="_Toc153739522"/>
       <w:r>
         <w:t xml:space="preserve">Figure </w:t>
       </w:r>
@@ -5891,7 +6248,7 @@
         <w:rPr>
           <w:noProof/>
         </w:rPr>
-        <w:t>7</w:t>
+        <w:t>8</w:t>
       </w:r>
       <w:r>
         <w:fldChar w:fldCharType="end"/>
@@ -5899,7 +6256,7 @@
       <w:r>
         <w:t xml:space="preserve"> - Fraudulent Transactions by type</w:t>
       </w:r>
-      <w:bookmarkEnd w:id="27"/>
+      <w:bookmarkEnd w:id="43"/>
     </w:p>
     <w:p>
       <w:pPr>
@@ -5983,7 +6340,7 @@
                     <pic:cNvPicPr/>
                   </pic:nvPicPr>
                   <pic:blipFill>
-                    <a:blip r:embed="rId22">
+                    <a:blip r:embed="rId23">
                       <a:extLst>
                         <a:ext uri="{28A0092B-C50C-407E-A947-70E740481C1C}">
                           <a14:useLocalDpi xmlns:a14="http://schemas.microsoft.com/office/drawing/2010/main" val="0"/>
@@ -6018,7 +6375,7 @@
           <w:color w:val="000000" w:themeColor="text1"/>
         </w:rPr>
       </w:pPr>
-      <w:bookmarkStart w:id="28" w:name="_Toc153727127"/>
+      <w:bookmarkStart w:id="44" w:name="_Toc153739523"/>
       <w:r>
         <w:t xml:space="preserve">Figure </w:t>
       </w:r>
@@ -6035,7 +6392,7 @@
         <w:rPr>
           <w:noProof/>
         </w:rPr>
-        <w:t>8</w:t>
+        <w:t>9</w:t>
       </w:r>
       <w:r>
         <w:fldChar w:fldCharType="end"/>
@@ -6047,7 +6404,7 @@
       <w:r>
         <w:t>type</w:t>
       </w:r>
-      <w:bookmarkEnd w:id="28"/>
+      <w:bookmarkEnd w:id="44"/>
       <w:proofErr w:type="gramEnd"/>
     </w:p>
     <w:p>
@@ -6078,7 +6435,7 @@
                     <pic:cNvPicPr/>
                   </pic:nvPicPr>
                   <pic:blipFill>
-                    <a:blip r:embed="rId23">
+                    <a:blip r:embed="rId24">
                       <a:extLst>
                         <a:ext uri="{28A0092B-C50C-407E-A947-70E740481C1C}">
                           <a14:useLocalDpi xmlns:a14="http://schemas.microsoft.com/office/drawing/2010/main" val="0"/>
@@ -6114,7 +6471,7 @@
           <w:color w:val="000000" w:themeColor="text1"/>
         </w:rPr>
       </w:pPr>
-      <w:bookmarkStart w:id="29" w:name="_Toc153727128"/>
+      <w:bookmarkStart w:id="45" w:name="_Toc153739524"/>
       <w:r>
         <w:t xml:space="preserve">Figure </w:t>
       </w:r>
@@ -6131,7 +6488,7 @@
         <w:rPr>
           <w:noProof/>
         </w:rPr>
-        <w:t>9</w:t>
+        <w:t>10</w:t>
       </w:r>
       <w:r>
         <w:fldChar w:fldCharType="end"/>
@@ -6139,7 +6496,7 @@
       <w:r>
         <w:t xml:space="preserve"> - Amount of Fraud Transaction by type</w:t>
       </w:r>
-      <w:bookmarkEnd w:id="29"/>
+      <w:bookmarkEnd w:id="45"/>
     </w:p>
     <w:p>
       <w:pPr>
@@ -6150,7 +6507,8 @@
           <w:color w:val="auto"/>
         </w:rPr>
       </w:pPr>
-      <w:bookmarkStart w:id="30" w:name="_Toc153725196"/>
+      <w:bookmarkStart w:id="46" w:name="_Toc153725196"/>
+      <w:bookmarkStart w:id="47" w:name="_Toc153739403"/>
       <w:r>
         <w:rPr>
           <w:b/>
@@ -6159,7 +6517,8 @@
         </w:rPr>
         <w:t>Decision Tree model</w:t>
       </w:r>
-      <w:bookmarkEnd w:id="30"/>
+      <w:bookmarkEnd w:id="46"/>
+      <w:bookmarkEnd w:id="47"/>
     </w:p>
     <w:p/>
     <w:p>
@@ -6192,7 +6551,7 @@
                     <pic:cNvPicPr/>
                   </pic:nvPicPr>
                   <pic:blipFill>
-                    <a:blip r:embed="rId24">
+                    <a:blip r:embed="rId25">
                       <a:extLst>
                         <a:ext uri="{28A0092B-C50C-407E-A947-70E740481C1C}">
                           <a14:useLocalDpi xmlns:a14="http://schemas.microsoft.com/office/drawing/2010/main" val="0"/>
@@ -6234,7 +6593,7 @@
           <w:noProof/>
         </w:rPr>
         <w:drawing>
-          <wp:inline distT="0" distB="0" distL="0" distR="0" wp14:anchorId="08C15B9D" wp14:editId="1015A5A5">
+          <wp:inline distT="0" distB="0" distL="0" distR="0" wp14:anchorId="08C15B9D" wp14:editId="05D3D10B">
             <wp:extent cx="5391152" cy="1905000"/>
             <wp:effectExtent l="0" t="0" r="0" b="0"/>
             <wp:docPr id="1901696862" name="Imagem 1901696862" descr="Table&#10;&#10;Auto-generated description"/>
@@ -6249,7 +6608,7 @@
                     <pic:cNvPicPr/>
                   </pic:nvPicPr>
                   <pic:blipFill>
-                    <a:blip r:embed="rId25" cstate="print">
+                    <a:blip r:embed="rId26" cstate="print">
                       <a:extLst>
                         <a:ext uri="{28A0092B-C50C-407E-A947-70E740481C1C}">
                           <a14:useLocalDpi xmlns:a14="http://schemas.microsoft.com/office/drawing/2010/main" val="0"/>
@@ -6319,7 +6678,7 @@
                     <pic:cNvPicPr/>
                   </pic:nvPicPr>
                   <pic:blipFill>
-                    <a:blip r:embed="rId26">
+                    <a:blip r:embed="rId27">
                       <a:extLst>
                         <a:ext uri="{28A0092B-C50C-407E-A947-70E740481C1C}">
                           <a14:useLocalDpi xmlns:a14="http://schemas.microsoft.com/office/drawing/2010/main" val="0"/>
@@ -6353,7 +6712,8 @@
           <w:bCs/>
         </w:rPr>
       </w:pPr>
-      <w:bookmarkStart w:id="31" w:name="_Toc153725197"/>
+      <w:bookmarkStart w:id="48" w:name="_Toc153725197"/>
+      <w:bookmarkStart w:id="49" w:name="_Toc153739404"/>
       <w:r>
         <w:rPr>
           <w:rStyle w:val="Ttulo2Char"/>
@@ -6365,13 +6725,14 @@
         <w:lastRenderedPageBreak/>
         <w:t>Confirmation</w:t>
       </w:r>
-      <w:bookmarkEnd w:id="31"/>
+      <w:bookmarkEnd w:id="48"/>
+      <w:bookmarkEnd w:id="49"/>
       <w:r>
         <w:rPr>
           <w:noProof/>
         </w:rPr>
         <w:drawing>
-          <wp:inline distT="0" distB="0" distL="0" distR="0" wp14:anchorId="00170C34" wp14:editId="1A60D69B">
+          <wp:inline distT="0" distB="0" distL="0" distR="0" wp14:anchorId="00170C34" wp14:editId="48F54E90">
             <wp:extent cx="5391152" cy="2324100"/>
             <wp:effectExtent l="0" t="0" r="0" b="0"/>
             <wp:docPr id="689553417" name="Imagem 689553417" descr="Table&#10;&#10;Auto-generated description"/>
@@ -6386,7 +6747,7 @@
                     <pic:cNvPicPr/>
                   </pic:nvPicPr>
                   <pic:blipFill>
-                    <a:blip r:embed="rId27" cstate="print">
+                    <a:blip r:embed="rId28" cstate="print">
                       <a:extLst>
                         <a:ext uri="{28A0092B-C50C-407E-A947-70E740481C1C}">
                           <a14:useLocalDpi xmlns:a14="http://schemas.microsoft.com/office/drawing/2010/main" val="0"/>
@@ -6432,7 +6793,8 @@
           <w:color w:val="auto"/>
         </w:rPr>
       </w:pPr>
-      <w:bookmarkStart w:id="32" w:name="_Toc153725198"/>
+      <w:bookmarkStart w:id="50" w:name="_Toc153725198"/>
+      <w:bookmarkStart w:id="51" w:name="_Toc153739405"/>
       <w:r>
         <w:rPr>
           <w:b/>
@@ -6441,7 +6803,8 @@
         </w:rPr>
         <w:t>Result:</w:t>
       </w:r>
-      <w:bookmarkEnd w:id="32"/>
+      <w:bookmarkEnd w:id="50"/>
+      <w:bookmarkEnd w:id="51"/>
     </w:p>
     <w:p>
       <w:r>
@@ -6464,7 +6827,7 @@
                     <pic:cNvPicPr/>
                   </pic:nvPicPr>
                   <pic:blipFill>
-                    <a:blip r:embed="rId28"/>
+                    <a:blip r:embed="rId29"/>
                     <a:stretch>
                       <a:fillRect/>
                     </a:stretch>
@@ -6494,7 +6857,7 @@
           <w:color w:val="auto"/>
         </w:rPr>
       </w:pPr>
-      <w:bookmarkStart w:id="33" w:name="_Toc153725199"/>
+      <w:bookmarkStart w:id="52" w:name="_Toc153739406"/>
       <w:r>
         <w:rPr>
           <w:b/>
@@ -6511,7 +6874,7 @@
         </w:rPr>
         <w:t>:</w:t>
       </w:r>
-      <w:bookmarkEnd w:id="33"/>
+      <w:bookmarkEnd w:id="52"/>
     </w:p>
     <w:p/>
     <w:p>
@@ -6536,7 +6899,59 @@
           <w:color w:val="auto"/>
         </w:rPr>
       </w:pPr>
-      <w:bookmarkStart w:id="34" w:name="_Toc153725200"/>
+      <w:bookmarkStart w:id="53" w:name="_Toc153739407"/>
+      <w:r>
+        <w:rPr>
+          <w:b/>
+          <w:bCs/>
+          <w:color w:val="auto"/>
+        </w:rPr>
+        <w:t>Deployment</w:t>
+      </w:r>
+      <w:r>
+        <w:rPr>
+          <w:b/>
+          <w:bCs/>
+          <w:color w:val="auto"/>
+        </w:rPr>
+        <w:t>:</w:t>
+      </w:r>
+      <w:bookmarkEnd w:id="53"/>
+    </w:p>
+    <w:p/>
+    <w:p>
+      <w:r>
+        <w:t xml:space="preserve">Although </w:t>
+      </w:r>
+      <w:proofErr w:type="gramStart"/>
+      <w:r>
+        <w:t>Successfully</w:t>
+      </w:r>
+      <w:proofErr w:type="gramEnd"/>
+      <w:r>
+        <w:t xml:space="preserve"> developing and evaluating my machine learning model for predicting fraudulent transactions, I believe I need to validate it more. </w:t>
+      </w:r>
+      <w:proofErr w:type="gramStart"/>
+      <w:r>
+        <w:t>In order to</w:t>
+      </w:r>
+      <w:proofErr w:type="gramEnd"/>
+      <w:r>
+        <w:t xml:space="preserve"> do it, In the next stages of this project I am planning to apply</w:t>
+      </w:r>
+      <w:r>
+        <w:t xml:space="preserve"> cross validation techniques, change the sample of training and testing and apply other models with the goal to develop a prototype for real-time prediction of fraudulent transactions and most important, understand well exactly how the model selected works in the dataset to be able to explain it to anyone.</w:t>
+      </w:r>
+    </w:p>
+    <w:p>
+      <w:proofErr w:type="gramStart"/>
+      <w:r>
+        <w:t>However</w:t>
+      </w:r>
+      <w:proofErr w:type="gramEnd"/>
+      <w:r>
+        <w:t xml:space="preserve"> the results are very satisfactory based on what was developed and, in addition the substantial size of the dataset.</w:t>
+      </w:r>
     </w:p>
     <w:p>
       <w:pPr>
@@ -6547,58 +6962,34 @@
           <w:color w:val="auto"/>
         </w:rPr>
       </w:pPr>
+      <w:bookmarkStart w:id="54" w:name="_Toc153739408"/>
       <w:r>
         <w:rPr>
           <w:b/>
           <w:bCs/>
           <w:color w:val="auto"/>
         </w:rPr>
-        <w:t>Deployment</w:t>
-      </w:r>
-      <w:r>
-        <w:rPr>
-          <w:b/>
-          <w:bCs/>
-          <w:color w:val="auto"/>
-        </w:rPr>
-        <w:t>:</w:t>
-      </w:r>
-      <w:bookmarkEnd w:id="34"/>
+        <w:lastRenderedPageBreak/>
+        <w:t>Reference list</w:t>
+      </w:r>
+      <w:bookmarkEnd w:id="54"/>
     </w:p>
     <w:p/>
     <w:p>
       <w:r>
-        <w:t xml:space="preserve">Although </w:t>
-      </w:r>
-      <w:proofErr w:type="gramStart"/>
-      <w:r>
-        <w:t>Successfully</w:t>
-      </w:r>
-      <w:proofErr w:type="gramEnd"/>
-      <w:r>
-        <w:t xml:space="preserve"> developing and evaluating my machine learning model for predicting fraudulent transactions, I believe I need to validate it more. </w:t>
-      </w:r>
-      <w:proofErr w:type="gramStart"/>
-      <w:r>
-        <w:t>In order to</w:t>
-      </w:r>
-      <w:proofErr w:type="gramEnd"/>
-      <w:r>
-        <w:t xml:space="preserve"> do it, In the next stages of this project I am planning to apply</w:t>
-      </w:r>
-      <w:r>
-        <w:t xml:space="preserve"> cross validation techniques, change the sample of training and testing and apply other models with the goal to develop a prototype for real-time prediction of fraudulent transactions and most important, understand well exactly how the model selected works in the dataset to be able to explain it to anyone.</w:t>
-      </w:r>
-    </w:p>
-    <w:p>
-      <w:proofErr w:type="gramStart"/>
-      <w:r>
-        <w:lastRenderedPageBreak/>
-        <w:t>However</w:t>
-      </w:r>
-      <w:proofErr w:type="gramEnd"/>
-      <w:r>
-        <w:t xml:space="preserve"> the results are very satisfactory based on what was developed and, in addition the substantial size of the dataset.</w:t>
+        <w:t>Jensen, K. (2012). English: A diagram showing the relationship between the different phases of CRISP-DM and illustrates the recursive nature of a data mining project. [online] Wikimedia Commons. Available at: https://commons.wikimedia.org/wiki/File:CRISP-DM_Process_Diagram.png [Accessed 30 Sep. 2020].</w:t>
+      </w:r>
+    </w:p>
+    <w:p/>
+    <w:p>
+      <w:r>
+        <w:t>MANCHANDA, C. (10AD). Fraudulent Transactions Data. [online] www.kaggle.com. Available at: https://www.kaggle.com/datasets/chitwanmanchanda/fraudulent-transactions-data.</w:t>
+      </w:r>
+    </w:p>
+    <w:p/>
+    <w:p>
+      <w:r>
+        <w:t>scikit-learn (2009). 1.10. Decision Trees — scikit-learn 0.22 documentation. [online] Scikit-learn.org. Available at: https://scikit-learn.org/stable/modules/tree.html.</w:t>
       </w:r>
     </w:p>
     <w:sectPr>
